--- a/liste des modification.docx
+++ b/liste des modification.docx
@@ -14,18 +14,6 @@
           <w14:ligatures w14:val="none"/>
         </w:rPr>
       </w:pPr>
-      <w:r>
-        <w:rPr>
-          <w:rFonts w:ascii="var(--report-font-family)" w:eastAsia="Times New Roman" w:hAnsi="var(--report-font-family)" w:cs="Times New Roman"/>
-          <w:kern w:val="0"/>
-          <w:sz w:val="24"/>
-          <w:szCs w:val="24"/>
-          <w:lang w:eastAsia="fr-FR"/>
-          <w14:ligatures w14:val="none"/>
-        </w:rPr>
-        <w:br/>
-        <w:t>Éliminez les ressources qui bloquent le rendu Économies potentielles de 420 ms</w:t>
-      </w:r>
     </w:p>
     <w:p>
       <w:pPr>
@@ -61,7 +49,60 @@
           <w:lang w:eastAsia="fr-FR"/>
           <w14:ligatures w14:val="none"/>
         </w:rPr>
-        <w:t>Dimensionnez correctement les images Économies potentielles de 22 286 </w:t>
+        <w:t>Dimensionnez correctement les images Économies potentielles</w:t>
+      </w:r>
+      <w:r>
+        <w:rPr>
+          <w:rFonts w:ascii="var(--report-font-family)" w:eastAsia="Times New Roman" w:hAnsi="var(--report-font-family)" w:cs="Times New Roman"/>
+          <w:kern w:val="0"/>
+          <w:sz w:val="24"/>
+          <w:szCs w:val="24"/>
+          <w:lang w:eastAsia="fr-FR"/>
+          <w14:ligatures w14:val="none"/>
+        </w:rPr>
+        <w:t> :</w:t>
+      </w:r>
+    </w:p>
+    <w:p>
+      <w:pPr>
+        <w:spacing w:after="0" w:line="360" w:lineRule="atLeast"/>
+        <w:rPr>
+          <w:rFonts w:ascii="var(--report-font-family)" w:eastAsia="Times New Roman" w:hAnsi="var(--report-font-family)" w:cs="Times New Roman"/>
+          <w:kern w:val="0"/>
+          <w:sz w:val="24"/>
+          <w:szCs w:val="24"/>
+          <w:lang w:eastAsia="fr-FR"/>
+          <w14:ligatures w14:val="none"/>
+        </w:rPr>
+      </w:pPr>
+    </w:p>
+    <w:p>
+      <w:pPr>
+        <w:pStyle w:val="Paragraphedeliste"/>
+        <w:numPr>
+          <w:ilvl w:val="0"/>
+          <w:numId w:val="2"/>
+        </w:numPr>
+        <w:spacing w:after="0" w:line="360" w:lineRule="atLeast"/>
+        <w:rPr>
+          <w:rFonts w:ascii="var(--report-font-family)" w:eastAsia="Times New Roman" w:hAnsi="var(--report-font-family)" w:cs="Times New Roman"/>
+          <w:kern w:val="0"/>
+          <w:sz w:val="24"/>
+          <w:szCs w:val="24"/>
+          <w:lang w:eastAsia="fr-FR"/>
+          <w14:ligatures w14:val="none"/>
+        </w:rPr>
+      </w:pPr>
+      <w:r>
+        <w:rPr>
+          <w:rFonts w:ascii="var(--report-font-family)" w:eastAsia="Times New Roman" w:hAnsi="var(--report-font-family)" w:cs="Times New Roman"/>
+          <w:kern w:val="0"/>
+          <w:sz w:val="24"/>
+          <w:szCs w:val="24"/>
+          <w:lang w:eastAsia="fr-FR"/>
+          <w14:ligatures w14:val="none"/>
+        </w:rPr>
+        <w:t xml:space="preserve">Redimensionner sur </w:t>
       </w:r>
       <w:proofErr w:type="spellStart"/>
       <w:r>
@@ -73,12 +114,375 @@
           <w:lang w:eastAsia="fr-FR"/>
           <w14:ligatures w14:val="none"/>
         </w:rPr>
-        <w:t>Kio</w:t>
+        <w:t>gimp</w:t>
+      </w:r>
+      <w:proofErr w:type="spellEnd"/>
+      <w:r>
+        <w:rPr>
+          <w:rFonts w:ascii="var(--report-font-family)" w:eastAsia="Times New Roman" w:hAnsi="var(--report-font-family)" w:cs="Times New Roman"/>
+          <w:kern w:val="0"/>
+          <w:sz w:val="24"/>
+          <w:szCs w:val="24"/>
+          <w:lang w:eastAsia="fr-FR"/>
+          <w14:ligatures w14:val="none"/>
+        </w:rPr>
+        <w:t xml:space="preserve"> à l’aide de l’outil  inspecter et calculé pour avoir les bonnes dimensions.</w:t>
+      </w:r>
+    </w:p>
+    <w:p>
+      <w:pPr>
+        <w:spacing w:after="0" w:line="360" w:lineRule="atLeast"/>
+        <w:rPr>
+          <w:rFonts w:ascii="var(--report-font-family)" w:eastAsia="Times New Roman" w:hAnsi="var(--report-font-family)" w:cs="Times New Roman"/>
+          <w:kern w:val="0"/>
+          <w:sz w:val="24"/>
+          <w:szCs w:val="24"/>
+          <w:lang w:eastAsia="fr-FR"/>
+          <w14:ligatures w14:val="none"/>
+        </w:rPr>
+      </w:pPr>
+    </w:p>
+    <w:p>
+      <w:pPr>
+        <w:spacing w:after="0" w:line="360" w:lineRule="atLeast"/>
+        <w:rPr>
+          <w:rFonts w:ascii="var(--report-font-family)" w:eastAsia="Times New Roman" w:hAnsi="var(--report-font-family)" w:cs="Times New Roman"/>
+          <w:kern w:val="0"/>
+          <w:sz w:val="24"/>
+          <w:szCs w:val="24"/>
+          <w:lang w:eastAsia="fr-FR"/>
+          <w14:ligatures w14:val="none"/>
+        </w:rPr>
+      </w:pPr>
+      <w:r>
+        <w:rPr>
+          <w:rFonts w:ascii="var(--report-font-family)" w:eastAsia="Times New Roman" w:hAnsi="var(--report-font-family)" w:cs="Times New Roman"/>
+          <w:kern w:val="0"/>
+          <w:sz w:val="24"/>
+          <w:szCs w:val="24"/>
+          <w:lang w:eastAsia="fr-FR"/>
+          <w14:ligatures w14:val="none"/>
+        </w:rPr>
+        <w:t>Diffusez des images aux formats nouvelle génération Économies potentielles</w:t>
+      </w:r>
+      <w:r>
+        <w:rPr>
+          <w:rFonts w:ascii="var(--report-font-family)" w:eastAsia="Times New Roman" w:hAnsi="var(--report-font-family)" w:cs="Times New Roman"/>
+          <w:kern w:val="0"/>
+          <w:sz w:val="24"/>
+          <w:szCs w:val="24"/>
+          <w:lang w:eastAsia="fr-FR"/>
+          <w14:ligatures w14:val="none"/>
+        </w:rPr>
+        <w:t> :</w:t>
+      </w:r>
+    </w:p>
+    <w:p>
+      <w:pPr>
+        <w:pStyle w:val="Paragraphedeliste"/>
+        <w:numPr>
+          <w:ilvl w:val="0"/>
+          <w:numId w:val="2"/>
+        </w:numPr>
+        <w:spacing w:after="0" w:line="360" w:lineRule="atLeast"/>
+        <w:rPr>
+          <w:rFonts w:ascii="var(--report-font-family)" w:eastAsia="Times New Roman" w:hAnsi="var(--report-font-family)" w:cs="Times New Roman"/>
+          <w:kern w:val="0"/>
+          <w:sz w:val="24"/>
+          <w:szCs w:val="24"/>
+          <w:lang w:eastAsia="fr-FR"/>
+          <w14:ligatures w14:val="none"/>
+        </w:rPr>
+      </w:pPr>
+      <w:r>
+        <w:rPr>
+          <w:rFonts w:ascii="var(--report-font-family)" w:eastAsia="Times New Roman" w:hAnsi="var(--report-font-family)" w:cs="Times New Roman"/>
+          <w:kern w:val="0"/>
+          <w:sz w:val="24"/>
+          <w:szCs w:val="24"/>
+          <w:lang w:eastAsia="fr-FR"/>
+          <w14:ligatures w14:val="none"/>
+        </w:rPr>
+        <w:t xml:space="preserve">Passer aux formats jpeg pour les images a part les logos </w:t>
+      </w:r>
+    </w:p>
+    <w:p>
+      <w:pPr>
+        <w:spacing w:after="0" w:line="360" w:lineRule="atLeast"/>
+        <w:rPr>
+          <w:rFonts w:ascii="var(--report-font-family)" w:eastAsia="Times New Roman" w:hAnsi="var(--report-font-family)" w:cs="Times New Roman"/>
+          <w:kern w:val="0"/>
+          <w:sz w:val="24"/>
+          <w:szCs w:val="24"/>
+          <w:lang w:eastAsia="fr-FR"/>
+          <w14:ligatures w14:val="none"/>
+        </w:rPr>
+      </w:pPr>
+    </w:p>
+    <w:p>
+      <w:pPr>
+        <w:spacing w:after="0" w:line="360" w:lineRule="atLeast"/>
+        <w:rPr>
+          <w:rFonts w:ascii="var(--report-font-family)" w:eastAsia="Times New Roman" w:hAnsi="var(--report-font-family)" w:cs="Times New Roman"/>
+          <w:kern w:val="0"/>
+          <w:sz w:val="24"/>
+          <w:szCs w:val="24"/>
+          <w:lang w:eastAsia="fr-FR"/>
+          <w14:ligatures w14:val="none"/>
+        </w:rPr>
+      </w:pPr>
+      <w:r>
+        <w:rPr>
+          <w:rFonts w:ascii="var(--report-font-family)" w:eastAsia="Times New Roman" w:hAnsi="var(--report-font-family)" w:cs="Times New Roman"/>
+          <w:kern w:val="0"/>
+          <w:sz w:val="24"/>
+          <w:szCs w:val="24"/>
+          <w:lang w:eastAsia="fr-FR"/>
+          <w14:ligatures w14:val="none"/>
+        </w:rPr>
+        <w:t>Réduisez les ressources JavaScript inutilisées Économies potentielles</w:t>
+      </w:r>
+      <w:r>
+        <w:rPr>
+          <w:rFonts w:ascii="var(--report-font-family)" w:eastAsia="Times New Roman" w:hAnsi="var(--report-font-family)" w:cs="Times New Roman"/>
+          <w:kern w:val="0"/>
+          <w:sz w:val="24"/>
+          <w:szCs w:val="24"/>
+          <w:lang w:eastAsia="fr-FR"/>
+          <w14:ligatures w14:val="none"/>
+        </w:rPr>
+        <w:t> :</w:t>
+      </w:r>
+    </w:p>
+    <w:p>
+      <w:pPr>
+        <w:pStyle w:val="Paragraphedeliste"/>
+        <w:numPr>
+          <w:ilvl w:val="0"/>
+          <w:numId w:val="2"/>
+        </w:numPr>
+        <w:spacing w:after="0" w:line="360" w:lineRule="atLeast"/>
+        <w:rPr>
+          <w:rFonts w:ascii="var(--report-font-family)" w:eastAsia="Times New Roman" w:hAnsi="var(--report-font-family)" w:cs="Times New Roman"/>
+          <w:kern w:val="0"/>
+          <w:sz w:val="24"/>
+          <w:szCs w:val="24"/>
+          <w:lang w:eastAsia="fr-FR"/>
+          <w14:ligatures w14:val="none"/>
+        </w:rPr>
+      </w:pPr>
+      <w:r>
+        <w:rPr>
+          <w:rFonts w:ascii="var(--report-font-family)" w:eastAsia="Times New Roman" w:hAnsi="var(--report-font-family)" w:cs="Times New Roman"/>
+          <w:kern w:val="0"/>
+          <w:sz w:val="24"/>
+          <w:szCs w:val="24"/>
+          <w:lang w:eastAsia="fr-FR"/>
+          <w14:ligatures w14:val="none"/>
+        </w:rPr>
+        <w:t xml:space="preserve">Réduction des </w:t>
+      </w:r>
+      <w:proofErr w:type="spellStart"/>
+      <w:r>
+        <w:rPr>
+          <w:rFonts w:ascii="var(--report-font-family)" w:eastAsia="Times New Roman" w:hAnsi="var(--report-font-family)" w:cs="Times New Roman"/>
+          <w:kern w:val="0"/>
+          <w:sz w:val="24"/>
+          <w:szCs w:val="24"/>
+          <w:lang w:eastAsia="fr-FR"/>
+          <w14:ligatures w14:val="none"/>
+        </w:rPr>
+        <w:t>bootstrap</w:t>
+      </w:r>
+      <w:proofErr w:type="spellEnd"/>
+      <w:r>
+        <w:rPr>
+          <w:rFonts w:ascii="var(--report-font-family)" w:eastAsia="Times New Roman" w:hAnsi="var(--report-font-family)" w:cs="Times New Roman"/>
+          <w:kern w:val="0"/>
+          <w:sz w:val="24"/>
+          <w:szCs w:val="24"/>
+          <w:lang w:eastAsia="fr-FR"/>
+          <w14:ligatures w14:val="none"/>
+        </w:rPr>
+        <w:t xml:space="preserve"> avec </w:t>
+      </w:r>
+      <w:proofErr w:type="spellStart"/>
+      <w:r>
+        <w:rPr>
+          <w:rFonts w:ascii="var(--report-font-family)" w:eastAsia="Times New Roman" w:hAnsi="var(--report-font-family)" w:cs="Times New Roman"/>
+          <w:kern w:val="0"/>
+          <w:sz w:val="24"/>
+          <w:szCs w:val="24"/>
+          <w:lang w:eastAsia="fr-FR"/>
+          <w14:ligatures w14:val="none"/>
+        </w:rPr>
+        <w:t>Closure</w:t>
+      </w:r>
+      <w:proofErr w:type="spellEnd"/>
+      <w:r>
+        <w:rPr>
+          <w:rFonts w:ascii="var(--report-font-family)" w:eastAsia="Times New Roman" w:hAnsi="var(--report-font-family)" w:cs="Times New Roman"/>
+          <w:kern w:val="0"/>
+          <w:sz w:val="24"/>
+          <w:szCs w:val="24"/>
+          <w:lang w:eastAsia="fr-FR"/>
+          <w14:ligatures w14:val="none"/>
+        </w:rPr>
+        <w:t xml:space="preserve"> Compiler</w:t>
+      </w:r>
+      <w:r>
+        <w:rPr>
+          <w:rFonts w:ascii="var(--report-font-family)" w:eastAsia="Times New Roman" w:hAnsi="var(--report-font-family)" w:cs="Times New Roman"/>
+          <w:kern w:val="0"/>
+          <w:sz w:val="24"/>
+          <w:szCs w:val="24"/>
+          <w:lang w:eastAsia="fr-FR"/>
+          <w14:ligatures w14:val="none"/>
+        </w:rPr>
+        <w:t xml:space="preserve"> service</w:t>
+      </w:r>
+    </w:p>
+    <w:p>
+      <w:pPr>
+        <w:spacing w:after="0" w:line="360" w:lineRule="atLeast"/>
+        <w:rPr>
+          <w:rFonts w:ascii="var(--report-font-family)" w:eastAsia="Times New Roman" w:hAnsi="var(--report-font-family)" w:cs="Times New Roman"/>
+          <w:kern w:val="0"/>
+          <w:sz w:val="24"/>
+          <w:szCs w:val="24"/>
+          <w:lang w:eastAsia="fr-FR"/>
+          <w14:ligatures w14:val="none"/>
+        </w:rPr>
+      </w:pPr>
+    </w:p>
+    <w:p>
+      <w:pPr>
+        <w:spacing w:after="0" w:line="360" w:lineRule="atLeast"/>
+        <w:rPr>
+          <w:rFonts w:ascii="var(--report-font-family)" w:eastAsia="Times New Roman" w:hAnsi="var(--report-font-family)" w:cs="Times New Roman"/>
+          <w:kern w:val="0"/>
+          <w:sz w:val="24"/>
+          <w:szCs w:val="24"/>
+          <w:lang w:eastAsia="fr-FR"/>
+          <w14:ligatures w14:val="none"/>
+        </w:rPr>
+      </w:pPr>
+    </w:p>
+    <w:p>
+      <w:pPr>
+        <w:spacing w:after="0" w:line="360" w:lineRule="atLeast"/>
+        <w:rPr>
+          <w:rFonts w:ascii="var(--report-font-family)" w:eastAsia="Times New Roman" w:hAnsi="var(--report-font-family)" w:cs="Times New Roman"/>
+          <w:kern w:val="0"/>
+          <w:sz w:val="24"/>
+          <w:szCs w:val="24"/>
+          <w:lang w:eastAsia="fr-FR"/>
+          <w14:ligatures w14:val="none"/>
+        </w:rPr>
+      </w:pPr>
+      <w:r>
+        <w:rPr>
+          <w:rFonts w:ascii="var(--report-font-family)" w:eastAsia="Times New Roman" w:hAnsi="var(--report-font-family)" w:cs="Times New Roman"/>
+          <w:kern w:val="0"/>
+          <w:sz w:val="24"/>
+          <w:szCs w:val="24"/>
+          <w:lang w:eastAsia="fr-FR"/>
+          <w14:ligatures w14:val="none"/>
+        </w:rPr>
+        <w:t>Ajout de :</w:t>
+      </w:r>
+    </w:p>
+    <w:p>
+      <w:pPr>
+        <w:pStyle w:val="Paragraphedeliste"/>
+        <w:numPr>
+          <w:ilvl w:val="0"/>
+          <w:numId w:val="2"/>
+        </w:numPr>
+        <w:spacing w:after="0" w:line="360" w:lineRule="atLeast"/>
+        <w:rPr>
+          <w:rFonts w:ascii="var(--report-font-family)" w:eastAsia="Times New Roman" w:hAnsi="var(--report-font-family)" w:cs="Times New Roman"/>
+          <w:kern w:val="0"/>
+          <w:sz w:val="24"/>
+          <w:szCs w:val="24"/>
+          <w:lang w:eastAsia="fr-FR"/>
+          <w14:ligatures w14:val="none"/>
+        </w:rPr>
+      </w:pPr>
+      <w:r>
+        <w:rPr>
+          <w:rFonts w:ascii="var(--report-font-family)" w:eastAsia="Times New Roman" w:hAnsi="var(--report-font-family)" w:cs="Times New Roman"/>
+          <w:kern w:val="0"/>
+          <w:sz w:val="24"/>
+          <w:szCs w:val="24"/>
+          <w:lang w:eastAsia="fr-FR"/>
+          <w14:ligatures w14:val="none"/>
+        </w:rPr>
+        <w:t xml:space="preserve">Html </w:t>
+      </w:r>
+      <w:proofErr w:type="spellStart"/>
+      <w:r>
+        <w:rPr>
+          <w:rFonts w:ascii="var(--report-font-family)" w:eastAsia="Times New Roman" w:hAnsi="var(--report-font-family)" w:cs="Times New Roman"/>
+          <w:kern w:val="0"/>
+          <w:sz w:val="24"/>
+          <w:szCs w:val="24"/>
+          <w:lang w:eastAsia="fr-FR"/>
+          <w14:ligatures w14:val="none"/>
+        </w:rPr>
+        <w:t>lang</w:t>
+      </w:r>
+      <w:proofErr w:type="spellEnd"/>
+      <w:r>
+        <w:rPr>
+          <w:rFonts w:ascii="var(--report-font-family)" w:eastAsia="Times New Roman" w:hAnsi="var(--report-font-family)" w:cs="Times New Roman"/>
+          <w:kern w:val="0"/>
+          <w:sz w:val="24"/>
+          <w:szCs w:val="24"/>
+          <w:lang w:eastAsia="fr-FR"/>
+          <w14:ligatures w14:val="none"/>
+        </w:rPr>
+        <w:t xml:space="preserve"> </w:t>
+      </w:r>
+    </w:p>
+    <w:p>
+      <w:pPr>
+        <w:pStyle w:val="Paragraphedeliste"/>
+        <w:numPr>
+          <w:ilvl w:val="0"/>
+          <w:numId w:val="2"/>
+        </w:numPr>
+        <w:spacing w:after="0" w:line="360" w:lineRule="atLeast"/>
+        <w:rPr>
+          <w:rFonts w:ascii="var(--report-font-family)" w:eastAsia="Times New Roman" w:hAnsi="var(--report-font-family)" w:cs="Times New Roman"/>
+          <w:kern w:val="0"/>
+          <w:sz w:val="24"/>
+          <w:szCs w:val="24"/>
+          <w:lang w:eastAsia="fr-FR"/>
+          <w14:ligatures w14:val="none"/>
+        </w:rPr>
+      </w:pPr>
+      <w:proofErr w:type="spellStart"/>
+      <w:r>
+        <w:rPr>
+          <w:rFonts w:ascii="var(--report-font-family)" w:eastAsia="Times New Roman" w:hAnsi="var(--report-font-family)" w:cs="Times New Roman"/>
+          <w:kern w:val="0"/>
+          <w:sz w:val="24"/>
+          <w:szCs w:val="24"/>
+          <w:lang w:eastAsia="fr-FR"/>
+          <w14:ligatures w14:val="none"/>
+        </w:rPr>
+        <w:t>Tittle</w:t>
       </w:r>
       <w:proofErr w:type="spellEnd"/>
     </w:p>
     <w:p>
       <w:pPr>
+        <w:pStyle w:val="Paragraphedeliste"/>
+        <w:numPr>
+          <w:ilvl w:val="0"/>
+          <w:numId w:val="2"/>
+        </w:numPr>
         <w:spacing w:after="0" w:line="360" w:lineRule="atLeast"/>
         <w:rPr>
           <w:rFonts w:ascii="var(--report-font-family)" w:eastAsia="Times New Roman" w:hAnsi="var(--report-font-family)" w:cs="Times New Roman"/>
@@ -89,9 +493,25 @@
           <w14:ligatures w14:val="none"/>
         </w:rPr>
       </w:pPr>
+      <w:r>
+        <w:rPr>
+          <w:rFonts w:ascii="var(--report-font-family)" w:eastAsia="Times New Roman" w:hAnsi="var(--report-font-family)" w:cs="Times New Roman"/>
+          <w:kern w:val="0"/>
+          <w:sz w:val="24"/>
+          <w:szCs w:val="24"/>
+          <w:lang w:eastAsia="fr-FR"/>
+          <w14:ligatures w14:val="none"/>
+        </w:rPr>
+        <w:t xml:space="preserve">Meta description </w:t>
+      </w:r>
     </w:p>
     <w:p>
       <w:pPr>
+        <w:pStyle w:val="Paragraphedeliste"/>
+        <w:numPr>
+          <w:ilvl w:val="0"/>
+          <w:numId w:val="2"/>
+        </w:numPr>
         <w:spacing w:after="0" w:line="360" w:lineRule="atLeast"/>
         <w:rPr>
           <w:rFonts w:ascii="var(--report-font-family)" w:eastAsia="Times New Roman" w:hAnsi="var(--report-font-family)" w:cs="Times New Roman"/>
@@ -111,11 +531,40 @@
           <w:lang w:eastAsia="fr-FR"/>
           <w14:ligatures w14:val="none"/>
         </w:rPr>
-        <w:t xml:space="preserve">Diffusez des images aux formats nouvelle génération Économies potentielles de </w:t>
+        <w:t xml:space="preserve">Meta </w:t>
+      </w:r>
+      <w:proofErr w:type="spellStart"/>
+      <w:r>
+        <w:rPr>
+          <w:rFonts w:ascii="var(--report-font-family)" w:eastAsia="Times New Roman" w:hAnsi="var(--report-font-family)" w:cs="Times New Roman"/>
+          <w:kern w:val="0"/>
+          <w:sz w:val="24"/>
+          <w:szCs w:val="24"/>
+          <w:lang w:eastAsia="fr-FR"/>
+          <w14:ligatures w14:val="none"/>
+        </w:rPr>
+        <w:t>property</w:t>
+      </w:r>
+      <w:proofErr w:type="spellEnd"/>
+      <w:r>
+        <w:rPr>
+          <w:rFonts w:ascii="var(--report-font-family)" w:eastAsia="Times New Roman" w:hAnsi="var(--report-font-family)" w:cs="Times New Roman"/>
+          <w:kern w:val="0"/>
+          <w:sz w:val="24"/>
+          <w:szCs w:val="24"/>
+          <w:lang w:eastAsia="fr-FR"/>
+          <w14:ligatures w14:val="none"/>
+        </w:rPr>
+        <w:t xml:space="preserve"> </w:t>
       </w:r>
     </w:p>
     <w:p>
       <w:pPr>
+        <w:pStyle w:val="Paragraphedeliste"/>
+        <w:numPr>
+          <w:ilvl w:val="0"/>
+          <w:numId w:val="2"/>
+        </w:numPr>
         <w:spacing w:after="0" w:line="360" w:lineRule="atLeast"/>
         <w:rPr>
           <w:rFonts w:ascii="var(--report-font-family)" w:eastAsia="Times New Roman" w:hAnsi="var(--report-font-family)" w:cs="Times New Roman"/>
@@ -135,7 +584,7 @@
           <w:lang w:eastAsia="fr-FR"/>
           <w14:ligatures w14:val="none"/>
         </w:rPr>
-        <w:t>8 069 </w:t>
+        <w:t xml:space="preserve">Meta </w:t>
       </w:r>
       <w:proofErr w:type="spellStart"/>
       <w:r>
@@ -147,9 +596,20 @@
           <w:lang w:eastAsia="fr-FR"/>
           <w14:ligatures w14:val="none"/>
         </w:rPr>
-        <w:t>Kio</w:t>
+        <w:t>language</w:t>
       </w:r>
       <w:proofErr w:type="spellEnd"/>
+      <w:r>
+        <w:rPr>
+          <w:rFonts w:ascii="var(--report-font-family)" w:eastAsia="Times New Roman" w:hAnsi="var(--report-font-family)" w:cs="Times New Roman"/>
+          <w:kern w:val="0"/>
+          <w:sz w:val="24"/>
+          <w:szCs w:val="24"/>
+          <w:lang w:eastAsia="fr-FR"/>
+          <w14:ligatures w14:val="none"/>
+        </w:rPr>
+        <w:t xml:space="preserve"> </w:t>
+      </w:r>
     </w:p>
     <w:p>
       <w:pPr>
@@ -185,59 +645,16 @@
           <w:lang w:eastAsia="fr-FR"/>
           <w14:ligatures w14:val="none"/>
         </w:rPr>
-        <w:t>Élément identifié comme "</w:t>
-      </w:r>
-      <w:proofErr w:type="spellStart"/>
-      <w:r>
-        <w:rPr>
-          <w:rFonts w:ascii="var(--report-font-family)" w:eastAsia="Times New Roman" w:hAnsi="var(--report-font-family)" w:cs="Times New Roman"/>
-          <w:kern w:val="0"/>
-          <w:sz w:val="24"/>
-          <w:szCs w:val="24"/>
-          <w:lang w:eastAsia="fr-FR"/>
-          <w14:ligatures w14:val="none"/>
-        </w:rPr>
-        <w:t>Largest</w:t>
-      </w:r>
-      <w:proofErr w:type="spellEnd"/>
-      <w:r>
-        <w:rPr>
-          <w:rFonts w:ascii="var(--report-font-family)" w:eastAsia="Times New Roman" w:hAnsi="var(--report-font-family)" w:cs="Times New Roman"/>
-          <w:kern w:val="0"/>
-          <w:sz w:val="24"/>
-          <w:szCs w:val="24"/>
-          <w:lang w:eastAsia="fr-FR"/>
-          <w14:ligatures w14:val="none"/>
-        </w:rPr>
-        <w:t xml:space="preserve"> </w:t>
-      </w:r>
-      <w:proofErr w:type="spellStart"/>
-      <w:r>
-        <w:rPr>
-          <w:rFonts w:ascii="var(--report-font-family)" w:eastAsia="Times New Roman" w:hAnsi="var(--report-font-family)" w:cs="Times New Roman"/>
-          <w:kern w:val="0"/>
-          <w:sz w:val="24"/>
-          <w:szCs w:val="24"/>
-          <w:lang w:eastAsia="fr-FR"/>
-          <w14:ligatures w14:val="none"/>
-        </w:rPr>
-        <w:t>Contentful</w:t>
-      </w:r>
-      <w:proofErr w:type="spellEnd"/>
-      <w:r>
-        <w:rPr>
-          <w:rFonts w:ascii="var(--report-font-family)" w:eastAsia="Times New Roman" w:hAnsi="var(--report-font-family)" w:cs="Times New Roman"/>
-          <w:kern w:val="0"/>
-          <w:sz w:val="24"/>
-          <w:szCs w:val="24"/>
-          <w:lang w:eastAsia="fr-FR"/>
-          <w14:ligatures w14:val="none"/>
-        </w:rPr>
-        <w:t> Paint" 5 080 ms</w:t>
+        <w:t>Modifications :</w:t>
       </w:r>
     </w:p>
     <w:p>
       <w:pPr>
+        <w:pStyle w:val="Paragraphedeliste"/>
+        <w:numPr>
+          <w:ilvl w:val="0"/>
+          <w:numId w:val="2"/>
+        </w:numPr>
         <w:spacing w:after="0" w:line="360" w:lineRule="atLeast"/>
         <w:rPr>
           <w:rFonts w:ascii="var(--report-font-family)" w:eastAsia="Times New Roman" w:hAnsi="var(--report-font-family)" w:cs="Times New Roman"/>
@@ -248,67 +665,45 @@
           <w14:ligatures w14:val="none"/>
         </w:rPr>
       </w:pPr>
+      <w:r>
+        <w:rPr>
+          <w:rFonts w:ascii="var(--report-font-family)" w:eastAsia="Times New Roman" w:hAnsi="var(--report-font-family)" w:cs="Times New Roman"/>
+          <w:kern w:val="0"/>
+          <w:sz w:val="24"/>
+          <w:szCs w:val="24"/>
+          <w:lang w:eastAsia="fr-FR"/>
+          <w14:ligatures w14:val="none"/>
+        </w:rPr>
+        <w:t xml:space="preserve">Passez de 2 h1 a 1 un seul </w:t>
+      </w:r>
     </w:p>
     <w:p>
       <w:pPr>
+        <w:pStyle w:val="Paragraphedeliste"/>
+        <w:numPr>
+          <w:ilvl w:val="0"/>
+          <w:numId w:val="2"/>
+        </w:numPr>
         <w:spacing w:after="0" w:line="360" w:lineRule="atLeast"/>
         <w:rPr>
           <w:rFonts w:ascii="var(--report-font-family)" w:eastAsia="Times New Roman" w:hAnsi="var(--report-font-family)" w:cs="Times New Roman"/>
-          <w:vanish/>
-          <w:kern w:val="0"/>
-          <w:sz w:val="24"/>
-          <w:szCs w:val="24"/>
-          <w:lang w:eastAsia="fr-FR"/>
-          <w14:ligatures w14:val="none"/>
-        </w:rPr>
-      </w:pPr>
-    </w:p>
-    <w:p>
-      <w:pPr>
-        <w:spacing w:after="0" w:line="360" w:lineRule="atLeast"/>
-        <w:rPr>
-          <w:rFonts w:ascii="var(--report-font-family)" w:eastAsia="Times New Roman" w:hAnsi="var(--report-font-family)" w:cs="Times New Roman"/>
-          <w:kern w:val="0"/>
-          <w:sz w:val="24"/>
-          <w:szCs w:val="24"/>
-          <w:lang w:eastAsia="fr-FR"/>
-          <w14:ligatures w14:val="none"/>
-        </w:rPr>
-      </w:pPr>
-      <w:r>
-        <w:rPr>
-          <w:rFonts w:ascii="var(--report-font-family)" w:eastAsia="Times New Roman" w:hAnsi="var(--report-font-family)" w:cs="Times New Roman"/>
-          <w:kern w:val="0"/>
-          <w:sz w:val="24"/>
-          <w:szCs w:val="24"/>
-          <w:lang w:eastAsia="fr-FR"/>
-          <w14:ligatures w14:val="none"/>
-        </w:rPr>
-        <w:t>Éviter les changements de mise en page importants 1 décalage de mise en page trouvé</w:t>
-      </w:r>
-    </w:p>
-    <w:p>
-      <w:pPr>
-        <w:spacing w:after="0" w:line="360" w:lineRule="atLeast"/>
-        <w:rPr>
-          <w:rFonts w:ascii="var(--report-font-family)" w:eastAsia="Times New Roman" w:hAnsi="var(--report-font-family)" w:cs="Times New Roman"/>
-          <w:kern w:val="0"/>
-          <w:sz w:val="24"/>
-          <w:szCs w:val="24"/>
-          <w:lang w:eastAsia="fr-FR"/>
-          <w14:ligatures w14:val="none"/>
-        </w:rPr>
-      </w:pPr>
-      <w:r>
-        <w:rPr>
-          <w:rFonts w:ascii="var(--report-font-family)" w:eastAsia="Times New Roman" w:hAnsi="var(--report-font-family)" w:cs="Times New Roman"/>
-          <w:kern w:val="0"/>
-          <w:sz w:val="24"/>
-          <w:szCs w:val="24"/>
-          <w:lang w:eastAsia="fr-FR"/>
-          <w14:ligatures w14:val="none"/>
-        </w:rPr>
-        <w:t>Réduisez la taille des ressources CSS Économies potentielles de 5 </w:t>
+          <w:kern w:val="0"/>
+          <w:sz w:val="24"/>
+          <w:szCs w:val="24"/>
+          <w:lang w:eastAsia="fr-FR"/>
+          <w14:ligatures w14:val="none"/>
+        </w:rPr>
+      </w:pPr>
+      <w:r>
+        <w:rPr>
+          <w:rFonts w:ascii="var(--report-font-family)" w:eastAsia="Times New Roman" w:hAnsi="var(--report-font-family)" w:cs="Times New Roman"/>
+          <w:kern w:val="0"/>
+          <w:sz w:val="24"/>
+          <w:szCs w:val="24"/>
+          <w:lang w:eastAsia="fr-FR"/>
+          <w14:ligatures w14:val="none"/>
+        </w:rPr>
+        <w:t xml:space="preserve">Rentrer input type dans le label pour le </w:t>
       </w:r>
       <w:proofErr w:type="spellStart"/>
       <w:r>
@@ -320,590 +715,19 @@
           <w:lang w:eastAsia="fr-FR"/>
           <w14:ligatures w14:val="none"/>
         </w:rPr>
-        <w:t>Kio</w:t>
+        <w:t>form</w:t>
       </w:r>
       <w:proofErr w:type="spellEnd"/>
-    </w:p>
-    <w:p>
-      <w:pPr>
-        <w:spacing w:after="0" w:line="360" w:lineRule="atLeast"/>
-        <w:rPr>
-          <w:rFonts w:ascii="var(--report-font-family)" w:eastAsia="Times New Roman" w:hAnsi="var(--report-font-family)" w:cs="Times New Roman"/>
-          <w:kern w:val="0"/>
-          <w:sz w:val="24"/>
-          <w:szCs w:val="24"/>
-          <w:lang w:eastAsia="fr-FR"/>
-          <w14:ligatures w14:val="none"/>
-        </w:rPr>
-      </w:pPr>
-    </w:p>
-    <w:p>
-      <w:pPr>
-        <w:spacing w:after="0" w:line="360" w:lineRule="atLeast"/>
-        <w:rPr>
-          <w:rFonts w:ascii="var(--report-font-family)" w:eastAsia="Times New Roman" w:hAnsi="var(--report-font-family)" w:cs="Times New Roman"/>
-          <w:kern w:val="0"/>
-          <w:sz w:val="24"/>
-          <w:szCs w:val="24"/>
-          <w:lang w:eastAsia="fr-FR"/>
-          <w14:ligatures w14:val="none"/>
-        </w:rPr>
-      </w:pPr>
-      <w:r>
-        <w:rPr>
-          <w:rFonts w:ascii="var(--report-font-family)" w:eastAsia="Times New Roman" w:hAnsi="var(--report-font-family)" w:cs="Times New Roman"/>
-          <w:kern w:val="0"/>
-          <w:sz w:val="24"/>
-          <w:szCs w:val="24"/>
-          <w:lang w:eastAsia="fr-FR"/>
-          <w14:ligatures w14:val="none"/>
-        </w:rPr>
-        <w:t>Réduisez la taille des ressources JavaScript Économies potentielles de 16 </w:t>
-      </w:r>
-      <w:proofErr w:type="spellStart"/>
-      <w:r>
-        <w:rPr>
-          <w:rFonts w:ascii="var(--report-font-family)" w:eastAsia="Times New Roman" w:hAnsi="var(--report-font-family)" w:cs="Times New Roman"/>
-          <w:kern w:val="0"/>
-          <w:sz w:val="24"/>
-          <w:szCs w:val="24"/>
-          <w:lang w:eastAsia="fr-FR"/>
-          <w14:ligatures w14:val="none"/>
-        </w:rPr>
-        <w:t>Kio</w:t>
-      </w:r>
-      <w:proofErr w:type="spellEnd"/>
-    </w:p>
-    <w:p>
-      <w:pPr>
-        <w:spacing w:after="0" w:line="360" w:lineRule="atLeast"/>
-        <w:rPr>
-          <w:rFonts w:ascii="var(--report-font-family)" w:eastAsia="Times New Roman" w:hAnsi="var(--report-font-family)" w:cs="Times New Roman"/>
-          <w:kern w:val="0"/>
-          <w:sz w:val="24"/>
-          <w:szCs w:val="24"/>
-          <w:lang w:eastAsia="fr-FR"/>
-          <w14:ligatures w14:val="none"/>
-        </w:rPr>
-      </w:pPr>
-    </w:p>
-    <w:p>
-      <w:pPr>
-        <w:spacing w:after="0" w:line="360" w:lineRule="atLeast"/>
-        <w:rPr>
-          <w:rFonts w:ascii="var(--report-font-family)" w:eastAsia="Times New Roman" w:hAnsi="var(--report-font-family)" w:cs="Times New Roman"/>
-          <w:kern w:val="0"/>
-          <w:sz w:val="24"/>
-          <w:szCs w:val="24"/>
-          <w:lang w:eastAsia="fr-FR"/>
-          <w14:ligatures w14:val="none"/>
-        </w:rPr>
-      </w:pPr>
-      <w:r>
-        <w:rPr>
-          <w:rFonts w:ascii="var(--report-font-family)" w:eastAsia="Times New Roman" w:hAnsi="var(--report-font-family)" w:cs="Times New Roman"/>
-          <w:kern w:val="0"/>
-          <w:sz w:val="24"/>
-          <w:szCs w:val="24"/>
-          <w:lang w:eastAsia="fr-FR"/>
-          <w14:ligatures w14:val="none"/>
-        </w:rPr>
-        <w:t>Réduisez les ressources CSS inutilisées Économies potentielles de 25 </w:t>
-      </w:r>
-      <w:proofErr w:type="spellStart"/>
-      <w:r>
-        <w:rPr>
-          <w:rFonts w:ascii="var(--report-font-family)" w:eastAsia="Times New Roman" w:hAnsi="var(--report-font-family)" w:cs="Times New Roman"/>
-          <w:kern w:val="0"/>
-          <w:sz w:val="24"/>
-          <w:szCs w:val="24"/>
-          <w:lang w:eastAsia="fr-FR"/>
-          <w14:ligatures w14:val="none"/>
-        </w:rPr>
-        <w:t>Kio</w:t>
-      </w:r>
-      <w:proofErr w:type="spellEnd"/>
-    </w:p>
-    <w:p>
-      <w:pPr>
-        <w:spacing w:after="0" w:line="360" w:lineRule="atLeast"/>
-        <w:rPr>
-          <w:rFonts w:ascii="var(--report-font-family)" w:eastAsia="Times New Roman" w:hAnsi="var(--report-font-family)" w:cs="Times New Roman"/>
-          <w:kern w:val="0"/>
-          <w:sz w:val="24"/>
-          <w:szCs w:val="24"/>
-          <w:lang w:eastAsia="fr-FR"/>
-          <w14:ligatures w14:val="none"/>
-        </w:rPr>
-      </w:pPr>
-    </w:p>
-    <w:p>
-      <w:pPr>
-        <w:spacing w:after="0" w:line="360" w:lineRule="atLeast"/>
-        <w:rPr>
-          <w:rFonts w:ascii="var(--report-font-family)" w:eastAsia="Times New Roman" w:hAnsi="var(--report-font-family)" w:cs="Times New Roman"/>
-          <w:kern w:val="0"/>
-          <w:sz w:val="24"/>
-          <w:szCs w:val="24"/>
-          <w:lang w:eastAsia="fr-FR"/>
-          <w14:ligatures w14:val="none"/>
-        </w:rPr>
-      </w:pPr>
-      <w:r>
-        <w:rPr>
-          <w:rFonts w:ascii="var(--report-font-family)" w:eastAsia="Times New Roman" w:hAnsi="var(--report-font-family)" w:cs="Times New Roman"/>
-          <w:kern w:val="0"/>
-          <w:sz w:val="24"/>
-          <w:szCs w:val="24"/>
-          <w:lang w:eastAsia="fr-FR"/>
-          <w14:ligatures w14:val="none"/>
-        </w:rPr>
-        <w:t>Réduisez les ressources JavaScript inutilisées Économies potentielles de 31 </w:t>
-      </w:r>
-      <w:proofErr w:type="spellStart"/>
-      <w:r>
-        <w:rPr>
-          <w:rFonts w:ascii="var(--report-font-family)" w:eastAsia="Times New Roman" w:hAnsi="var(--report-font-family)" w:cs="Times New Roman"/>
-          <w:kern w:val="0"/>
-          <w:sz w:val="24"/>
-          <w:szCs w:val="24"/>
-          <w:lang w:eastAsia="fr-FR"/>
-          <w14:ligatures w14:val="none"/>
-        </w:rPr>
-        <w:t>Kio</w:t>
-      </w:r>
-      <w:proofErr w:type="spellEnd"/>
-    </w:p>
-    <w:p>
-      <w:pPr>
-        <w:spacing w:after="0" w:line="360" w:lineRule="atLeast"/>
-        <w:rPr>
-          <w:rFonts w:ascii="var(--report-font-family)" w:eastAsia="Times New Roman" w:hAnsi="var(--report-font-family)" w:cs="Times New Roman"/>
-          <w:kern w:val="0"/>
-          <w:sz w:val="24"/>
-          <w:szCs w:val="24"/>
-          <w:lang w:eastAsia="fr-FR"/>
-          <w14:ligatures w14:val="none"/>
-        </w:rPr>
-      </w:pPr>
-    </w:p>
-    <w:p>
-      <w:pPr>
-        <w:spacing w:after="0" w:line="360" w:lineRule="atLeast"/>
-        <w:rPr>
-          <w:rFonts w:ascii="var(--report-font-family)" w:eastAsia="Times New Roman" w:hAnsi="var(--report-font-family)" w:cs="Times New Roman"/>
-          <w:kern w:val="0"/>
-          <w:sz w:val="24"/>
-          <w:szCs w:val="24"/>
-          <w:lang w:eastAsia="fr-FR"/>
-          <w14:ligatures w14:val="none"/>
-        </w:rPr>
-      </w:pPr>
-      <w:r>
-        <w:rPr>
-          <w:rFonts w:ascii="var(--report-font-family)" w:eastAsia="Times New Roman" w:hAnsi="var(--report-font-family)" w:cs="Times New Roman"/>
-          <w:kern w:val="0"/>
-          <w:sz w:val="24"/>
-          <w:szCs w:val="24"/>
-          <w:lang w:eastAsia="fr-FR"/>
-          <w14:ligatures w14:val="none"/>
-        </w:rPr>
-        <w:t>Encodez les images de manière efficace Économies potentielles de 1 955 </w:t>
-      </w:r>
-      <w:proofErr w:type="spellStart"/>
-      <w:r>
-        <w:rPr>
-          <w:rFonts w:ascii="var(--report-font-family)" w:eastAsia="Times New Roman" w:hAnsi="var(--report-font-family)" w:cs="Times New Roman"/>
-          <w:kern w:val="0"/>
-          <w:sz w:val="24"/>
-          <w:szCs w:val="24"/>
-          <w:lang w:eastAsia="fr-FR"/>
-          <w14:ligatures w14:val="none"/>
-        </w:rPr>
-        <w:t>Kio</w:t>
-      </w:r>
-      <w:proofErr w:type="spellEnd"/>
-    </w:p>
-    <w:p>
-      <w:pPr>
-        <w:spacing w:after="0" w:line="360" w:lineRule="atLeast"/>
-        <w:rPr>
-          <w:rFonts w:ascii="var(--report-font-family)" w:eastAsia="Times New Roman" w:hAnsi="var(--report-font-family)" w:cs="Times New Roman"/>
-          <w:kern w:val="0"/>
-          <w:sz w:val="24"/>
-          <w:szCs w:val="24"/>
-          <w:lang w:eastAsia="fr-FR"/>
-          <w14:ligatures w14:val="none"/>
-        </w:rPr>
-      </w:pPr>
-    </w:p>
-    <w:p>
-      <w:pPr>
-        <w:spacing w:after="0" w:line="360" w:lineRule="atLeast"/>
-        <w:rPr>
-          <w:rFonts w:ascii="var(--report-font-family)" w:eastAsia="Times New Roman" w:hAnsi="var(--report-font-family)" w:cs="Times New Roman"/>
-          <w:kern w:val="0"/>
-          <w:sz w:val="24"/>
-          <w:szCs w:val="24"/>
-          <w:lang w:eastAsia="fr-FR"/>
-          <w14:ligatures w14:val="none"/>
-        </w:rPr>
-      </w:pPr>
-      <w:r>
-        <w:rPr>
-          <w:rFonts w:ascii="var(--report-font-family)" w:eastAsia="Times New Roman" w:hAnsi="var(--report-font-family)" w:cs="Times New Roman"/>
-          <w:kern w:val="0"/>
-          <w:sz w:val="24"/>
-          <w:szCs w:val="24"/>
-          <w:lang w:eastAsia="fr-FR"/>
-          <w14:ligatures w14:val="none"/>
-        </w:rPr>
-        <w:t>Évitez d'énormes charges utiles de réseau La taille totale était de 30 349 </w:t>
-      </w:r>
-      <w:proofErr w:type="spellStart"/>
-      <w:r>
-        <w:rPr>
-          <w:rFonts w:ascii="var(--report-font-family)" w:eastAsia="Times New Roman" w:hAnsi="var(--report-font-family)" w:cs="Times New Roman"/>
-          <w:kern w:val="0"/>
-          <w:sz w:val="24"/>
-          <w:szCs w:val="24"/>
-          <w:lang w:eastAsia="fr-FR"/>
-          <w14:ligatures w14:val="none"/>
-        </w:rPr>
-        <w:t>Kio</w:t>
-      </w:r>
-      <w:proofErr w:type="spellEnd"/>
-    </w:p>
-    <w:p>
-      <w:pPr>
-        <w:spacing w:after="0" w:line="360" w:lineRule="atLeast"/>
-        <w:rPr>
-          <w:rFonts w:ascii="var(--report-font-family)" w:eastAsia="Times New Roman" w:hAnsi="var(--report-font-family)" w:cs="Times New Roman"/>
-          <w:kern w:val="0"/>
-          <w:sz w:val="24"/>
-          <w:szCs w:val="24"/>
-          <w:lang w:eastAsia="fr-FR"/>
-          <w14:ligatures w14:val="none"/>
-        </w:rPr>
-      </w:pPr>
-    </w:p>
-    <w:p>
-      <w:pPr>
-        <w:spacing w:after="0" w:line="360" w:lineRule="atLeast"/>
-        <w:rPr>
-          <w:rFonts w:ascii="var(--report-font-family)" w:eastAsia="Times New Roman" w:hAnsi="var(--report-font-family)" w:cs="Times New Roman"/>
-          <w:kern w:val="0"/>
-          <w:sz w:val="24"/>
-          <w:szCs w:val="24"/>
-          <w:lang w:eastAsia="fr-FR"/>
-          <w14:ligatures w14:val="none"/>
-        </w:rPr>
-      </w:pPr>
-      <w:r>
-        <w:rPr>
-          <w:rFonts w:ascii="var(--report-font-family)" w:eastAsia="Times New Roman" w:hAnsi="var(--report-font-family)" w:cs="Times New Roman"/>
-          <w:kern w:val="0"/>
-          <w:sz w:val="24"/>
-          <w:szCs w:val="24"/>
-          <w:lang w:eastAsia="fr-FR"/>
-          <w14:ligatures w14:val="none"/>
-        </w:rPr>
-        <w:t>Diffusez des éléments statiques grâce à des règles de cache efficaces 20 ressources trouvées</w:t>
-      </w:r>
-    </w:p>
-    <w:p>
-      <w:pPr>
-        <w:spacing w:after="0" w:line="360" w:lineRule="atLeast"/>
-        <w:rPr>
-          <w:rFonts w:ascii="var(--report-font-family)" w:eastAsia="Times New Roman" w:hAnsi="var(--report-font-family)" w:cs="Times New Roman"/>
-          <w:kern w:val="0"/>
-          <w:sz w:val="24"/>
-          <w:szCs w:val="24"/>
-          <w:lang w:eastAsia="fr-FR"/>
-          <w14:ligatures w14:val="none"/>
-        </w:rPr>
-      </w:pPr>
-    </w:p>
-    <w:p>
-      <w:pPr>
-        <w:spacing w:after="0" w:line="360" w:lineRule="atLeast"/>
-        <w:rPr>
-          <w:rFonts w:ascii="var(--report-font-family)" w:eastAsia="Times New Roman" w:hAnsi="var(--report-font-family)" w:cs="Times New Roman"/>
-          <w:kern w:val="0"/>
-          <w:sz w:val="24"/>
-          <w:szCs w:val="24"/>
-          <w:lang w:eastAsia="fr-FR"/>
-          <w14:ligatures w14:val="none"/>
-        </w:rPr>
-      </w:pPr>
-      <w:r>
-        <w:rPr>
-          <w:rFonts w:ascii="var(--report-font-family)" w:eastAsia="Times New Roman" w:hAnsi="var(--report-font-family)" w:cs="Times New Roman"/>
-          <w:kern w:val="0"/>
-          <w:sz w:val="24"/>
-          <w:szCs w:val="24"/>
-          <w:lang w:eastAsia="fr-FR"/>
-          <w14:ligatures w14:val="none"/>
-        </w:rPr>
-        <w:t>Les éléments d'image ne possèdent pas de </w:t>
-      </w:r>
-      <w:proofErr w:type="spellStart"/>
-      <w:r>
-        <w:rPr>
-          <w:rFonts w:ascii="Courier New" w:eastAsia="Times New Roman" w:hAnsi="Courier New" w:cs="Courier New"/>
-          <w:kern w:val="0"/>
-          <w:sz w:val="20"/>
-          <w:szCs w:val="20"/>
-          <w:lang w:eastAsia="fr-FR"/>
-          <w14:ligatures w14:val="none"/>
-        </w:rPr>
-        <w:t>width</w:t>
-      </w:r>
-      <w:proofErr w:type="spellEnd"/>
-      <w:r>
-        <w:rPr>
-          <w:rFonts w:ascii="var(--report-font-family)" w:eastAsia="Times New Roman" w:hAnsi="var(--report-font-family)" w:cs="Times New Roman"/>
-          <w:kern w:val="0"/>
-          <w:sz w:val="24"/>
-          <w:szCs w:val="24"/>
-          <w:lang w:eastAsia="fr-FR"/>
-          <w14:ligatures w14:val="none"/>
-        </w:rPr>
-        <w:t> ni de </w:t>
-      </w:r>
-      <w:proofErr w:type="spellStart"/>
-      <w:r>
-        <w:rPr>
-          <w:rFonts w:ascii="Courier New" w:eastAsia="Times New Roman" w:hAnsi="Courier New" w:cs="Courier New"/>
-          <w:kern w:val="0"/>
-          <w:sz w:val="20"/>
-          <w:szCs w:val="20"/>
-          <w:lang w:eastAsia="fr-FR"/>
-          <w14:ligatures w14:val="none"/>
-        </w:rPr>
-        <w:t>height</w:t>
-      </w:r>
-      <w:proofErr w:type="spellEnd"/>
-      <w:r>
-        <w:rPr>
-          <w:rFonts w:ascii="var(--report-font-family)" w:eastAsia="Times New Roman" w:hAnsi="var(--report-font-family)" w:cs="Times New Roman"/>
-          <w:kern w:val="0"/>
-          <w:sz w:val="24"/>
-          <w:szCs w:val="24"/>
-          <w:lang w:eastAsia="fr-FR"/>
-          <w14:ligatures w14:val="none"/>
-        </w:rPr>
-        <w:t> explicites</w:t>
-      </w:r>
-    </w:p>
-    <w:p>
-      <w:pPr>
-        <w:spacing w:after="0" w:line="360" w:lineRule="atLeast"/>
-        <w:rPr>
-          <w:rFonts w:ascii="var(--report-font-family)" w:eastAsia="Times New Roman" w:hAnsi="var(--report-font-family)" w:cs="Times New Roman"/>
-          <w:kern w:val="0"/>
-          <w:sz w:val="24"/>
-          <w:szCs w:val="24"/>
-          <w:lang w:eastAsia="fr-FR"/>
-          <w14:ligatures w14:val="none"/>
-        </w:rPr>
-      </w:pPr>
-    </w:p>
-    <w:p>
-      <w:pPr>
-        <w:spacing w:after="0" w:line="360" w:lineRule="atLeast"/>
-        <w:rPr>
-          <w:rFonts w:ascii="var(--report-font-family)" w:eastAsia="Times New Roman" w:hAnsi="var(--report-font-family)" w:cs="Times New Roman"/>
-          <w:kern w:val="0"/>
-          <w:sz w:val="24"/>
-          <w:szCs w:val="24"/>
-          <w:lang w:eastAsia="fr-FR"/>
-          <w14:ligatures w14:val="none"/>
-        </w:rPr>
-      </w:pPr>
-      <w:r>
-        <w:rPr>
-          <w:rFonts w:ascii="var(--report-font-family)" w:eastAsia="Times New Roman" w:hAnsi="var(--report-font-family)" w:cs="Times New Roman"/>
-          <w:kern w:val="0"/>
-          <w:sz w:val="24"/>
-          <w:szCs w:val="24"/>
-          <w:lang w:eastAsia="fr-FR"/>
-          <w14:ligatures w14:val="none"/>
-        </w:rPr>
-        <w:t>Le temps de réponse initial du serveur était court Le document racine a pris 130 ms</w:t>
-      </w:r>
-    </w:p>
-    <w:p>
-      <w:pPr>
-        <w:spacing w:after="0" w:line="360" w:lineRule="atLeast"/>
-        <w:rPr>
-          <w:rFonts w:ascii="var(--report-font-family)" w:eastAsia="Times New Roman" w:hAnsi="var(--report-font-family)" w:cs="Times New Roman"/>
-          <w:kern w:val="0"/>
-          <w:sz w:val="24"/>
-          <w:szCs w:val="24"/>
-          <w:lang w:eastAsia="fr-FR"/>
-          <w14:ligatures w14:val="none"/>
-        </w:rPr>
-      </w:pPr>
-    </w:p>
-    <w:p>
-      <w:pPr>
-        <w:spacing w:after="0" w:line="360" w:lineRule="atLeast"/>
-        <w:rPr>
-          <w:rFonts w:ascii="var(--report-font-family)" w:eastAsia="Times New Roman" w:hAnsi="var(--report-font-family)" w:cs="Times New Roman"/>
-          <w:kern w:val="0"/>
-          <w:sz w:val="24"/>
-          <w:szCs w:val="24"/>
-          <w:lang w:eastAsia="fr-FR"/>
-          <w14:ligatures w14:val="none"/>
-        </w:rPr>
-      </w:pPr>
-      <w:r>
-        <w:rPr>
-          <w:rFonts w:ascii="var(--report-font-family)" w:eastAsia="Times New Roman" w:hAnsi="var(--report-font-family)" w:cs="Times New Roman"/>
-          <w:kern w:val="0"/>
-          <w:sz w:val="24"/>
-          <w:szCs w:val="24"/>
-          <w:lang w:eastAsia="fr-FR"/>
-          <w14:ligatures w14:val="none"/>
-        </w:rPr>
-        <w:t>Éviter une taille excessive de DOM 131 éléments</w:t>
-      </w:r>
-    </w:p>
-    <w:p>
-      <w:pPr>
-        <w:spacing w:after="0" w:line="360" w:lineRule="atLeast"/>
-        <w:rPr>
-          <w:rFonts w:ascii="var(--report-font-family)" w:eastAsia="Times New Roman" w:hAnsi="var(--report-font-family)" w:cs="Times New Roman"/>
-          <w:kern w:val="0"/>
-          <w:sz w:val="24"/>
-          <w:szCs w:val="24"/>
-          <w:lang w:eastAsia="fr-FR"/>
-          <w14:ligatures w14:val="none"/>
-        </w:rPr>
-      </w:pPr>
-    </w:p>
-    <w:p>
-      <w:pPr>
-        <w:spacing w:after="0" w:line="360" w:lineRule="atLeast"/>
-        <w:rPr>
-          <w:rFonts w:ascii="var(--report-font-family)" w:eastAsia="Times New Roman" w:hAnsi="var(--report-font-family)" w:cs="Times New Roman"/>
-          <w:kern w:val="0"/>
-          <w:sz w:val="24"/>
-          <w:szCs w:val="24"/>
-          <w:lang w:eastAsia="fr-FR"/>
-          <w14:ligatures w14:val="none"/>
-        </w:rPr>
-      </w:pPr>
-      <w:r>
-        <w:rPr>
-          <w:rFonts w:ascii="var(--report-font-family)" w:eastAsia="Times New Roman" w:hAnsi="var(--report-font-family)" w:cs="Times New Roman"/>
-          <w:kern w:val="0"/>
-          <w:sz w:val="24"/>
-          <w:szCs w:val="24"/>
-          <w:lang w:eastAsia="fr-FR"/>
-          <w14:ligatures w14:val="none"/>
-        </w:rPr>
-        <w:t>Évitez de créer des chaînes de requêtes critiques 10 chaînes trouvées</w:t>
-      </w:r>
-    </w:p>
-    <w:p>
-      <w:pPr>
-        <w:spacing w:after="0" w:line="360" w:lineRule="atLeast"/>
-        <w:rPr>
-          <w:rFonts w:ascii="var(--report-font-family)" w:eastAsia="Times New Roman" w:hAnsi="var(--report-font-family)" w:cs="Times New Roman"/>
-          <w:kern w:val="0"/>
-          <w:sz w:val="24"/>
-          <w:szCs w:val="24"/>
-          <w:lang w:eastAsia="fr-FR"/>
-          <w14:ligatures w14:val="none"/>
-        </w:rPr>
-      </w:pPr>
-    </w:p>
-    <w:p>
-      <w:pPr>
-        <w:spacing w:after="0" w:line="360" w:lineRule="atLeast"/>
-        <w:rPr>
-          <w:rFonts w:ascii="var(--report-font-family)" w:eastAsia="Times New Roman" w:hAnsi="var(--report-font-family)" w:cs="Times New Roman"/>
-          <w:kern w:val="0"/>
-          <w:sz w:val="24"/>
-          <w:szCs w:val="24"/>
-          <w:lang w:eastAsia="fr-FR"/>
-          <w14:ligatures w14:val="none"/>
-        </w:rPr>
-      </w:pPr>
-      <w:r>
-        <w:rPr>
-          <w:rFonts w:ascii="var(--report-font-family)" w:eastAsia="Times New Roman" w:hAnsi="var(--report-font-family)" w:cs="Times New Roman"/>
-          <w:kern w:val="0"/>
-          <w:sz w:val="24"/>
-          <w:szCs w:val="24"/>
-          <w:lang w:eastAsia="fr-FR"/>
-          <w14:ligatures w14:val="none"/>
-        </w:rPr>
-        <w:t>Délai d'exécution de JavaScript 0,1 s</w:t>
-      </w:r>
-    </w:p>
-    <w:p>
-      <w:pPr>
-        <w:spacing w:after="0" w:line="360" w:lineRule="atLeast"/>
-        <w:rPr>
-          <w:rFonts w:ascii="var(--report-font-family)" w:eastAsia="Times New Roman" w:hAnsi="var(--report-font-family)" w:cs="Times New Roman"/>
-          <w:kern w:val="0"/>
-          <w:sz w:val="24"/>
-          <w:szCs w:val="24"/>
-          <w:lang w:eastAsia="fr-FR"/>
-          <w14:ligatures w14:val="none"/>
-        </w:rPr>
-      </w:pPr>
-    </w:p>
-    <w:p>
-      <w:pPr>
-        <w:spacing w:after="0" w:line="360" w:lineRule="atLeast"/>
-        <w:rPr>
-          <w:rFonts w:ascii="var(--report-font-family)" w:eastAsia="Times New Roman" w:hAnsi="var(--report-font-family)" w:cs="Times New Roman"/>
-          <w:kern w:val="0"/>
-          <w:sz w:val="24"/>
-          <w:szCs w:val="24"/>
-          <w:lang w:eastAsia="fr-FR"/>
-          <w14:ligatures w14:val="none"/>
-        </w:rPr>
-      </w:pPr>
-      <w:r>
-        <w:rPr>
-          <w:rFonts w:ascii="var(--report-font-family)" w:eastAsia="Times New Roman" w:hAnsi="var(--report-font-family)" w:cs="Times New Roman"/>
-          <w:kern w:val="0"/>
-          <w:sz w:val="24"/>
-          <w:szCs w:val="24"/>
-          <w:lang w:eastAsia="fr-FR"/>
-          <w14:ligatures w14:val="none"/>
-        </w:rPr>
-        <w:t>Réduire le travail du thread principal 0,7 s</w:t>
-      </w:r>
-    </w:p>
-    <w:p>
-      <w:pPr>
-        <w:spacing w:after="0" w:line="360" w:lineRule="atLeast"/>
-        <w:rPr>
-          <w:rFonts w:ascii="var(--report-font-family)" w:eastAsia="Times New Roman" w:hAnsi="var(--report-font-family)" w:cs="Times New Roman"/>
-          <w:kern w:val="0"/>
-          <w:sz w:val="24"/>
-          <w:szCs w:val="24"/>
-          <w:lang w:eastAsia="fr-FR"/>
-          <w14:ligatures w14:val="none"/>
-        </w:rPr>
-      </w:pPr>
-      <w:r>
-        <w:rPr>
-          <w:rFonts w:ascii="var(--report-font-family)" w:eastAsia="Times New Roman" w:hAnsi="var(--report-font-family)" w:cs="Times New Roman"/>
-          <w:kern w:val="0"/>
-          <w:sz w:val="24"/>
-          <w:szCs w:val="24"/>
-          <w:lang w:eastAsia="fr-FR"/>
-          <w14:ligatures w14:val="none"/>
-        </w:rPr>
-        <w:lastRenderedPageBreak/>
-        <w:t>Réduire au maximum l'utilisation de code tiers Le thread principal a été bloqué par du code tiers pendant 230 ms</w:t>
+      <w:r>
+        <w:rPr>
+          <w:rFonts w:ascii="var(--report-font-family)" w:eastAsia="Times New Roman" w:hAnsi="var(--report-font-family)" w:cs="Times New Roman"/>
+          <w:kern w:val="0"/>
+          <w:sz w:val="24"/>
+          <w:szCs w:val="24"/>
+          <w:lang w:eastAsia="fr-FR"/>
+          <w14:ligatures w14:val="none"/>
+        </w:rPr>
+        <w:t xml:space="preserve"> action </w:t>
       </w:r>
     </w:p>
     <w:tbl>
@@ -925,7 +749,6 @@
       </w:tblGrid>
       <w:tr>
         <w:trPr>
-          <w:tblHeader/>
           <w:tblCellSpacing w:w="15" w:type="dxa"/>
         </w:trPr>
         <w:tc>
@@ -936,74 +759,6 @@
           </w:tcPr>
           <w:p>
             <w:pPr>
-              <w:spacing w:after="0" w:line="360" w:lineRule="atLeast"/>
-              <w:rPr>
-                <w:rFonts w:ascii="var(--report-font-family)" w:eastAsia="Times New Roman" w:hAnsi="var(--report-font-family)" w:cs="Times New Roman"/>
-                <w:kern w:val="0"/>
-                <w:sz w:val="24"/>
-                <w:szCs w:val="24"/>
-                <w:lang w:eastAsia="fr-FR"/>
-                <w14:ligatures w14:val="none"/>
-              </w:rPr>
-            </w:pPr>
-          </w:p>
-        </w:tc>
-        <w:tc>
-          <w:tcPr>
-            <w:tcW w:w="0" w:type="auto"/>
-            <w:vAlign w:val="center"/>
-            <w:hideMark/>
-          </w:tcPr>
-          <w:p>
-            <w:pPr>
-              <w:spacing w:after="0" w:line="240" w:lineRule="auto"/>
-              <w:rPr>
-                <w:rFonts w:ascii="Times New Roman" w:eastAsia="Times New Roman" w:hAnsi="Times New Roman" w:cs="Times New Roman"/>
-                <w:kern w:val="0"/>
-                <w:sz w:val="20"/>
-                <w:szCs w:val="20"/>
-                <w:lang w:eastAsia="fr-FR"/>
-                <w14:ligatures w14:val="none"/>
-              </w:rPr>
-            </w:pPr>
-          </w:p>
-        </w:tc>
-        <w:tc>
-          <w:tcPr>
-            <w:tcW w:w="0" w:type="auto"/>
-            <w:vAlign w:val="center"/>
-            <w:hideMark/>
-          </w:tcPr>
-          <w:p>
-            <w:pPr>
-              <w:spacing w:after="0" w:line="240" w:lineRule="auto"/>
-              <w:jc w:val="right"/>
-              <w:rPr>
-                <w:rFonts w:ascii="Times New Roman" w:eastAsia="Times New Roman" w:hAnsi="Times New Roman" w:cs="Times New Roman"/>
-                <w:kern w:val="0"/>
-                <w:sz w:val="20"/>
-                <w:szCs w:val="20"/>
-                <w:lang w:eastAsia="fr-FR"/>
-                <w14:ligatures w14:val="none"/>
-              </w:rPr>
-            </w:pPr>
-          </w:p>
-        </w:tc>
-      </w:tr>
-      <w:tr>
-        <w:trPr>
-          <w:tblCellSpacing w:w="15" w:type="dxa"/>
-        </w:trPr>
-        <w:tc>
-          <w:tcPr>
-            <w:tcW w:w="0" w:type="auto"/>
-            <w:vAlign w:val="center"/>
-            <w:hideMark/>
-          </w:tcPr>
-          <w:p>
-            <w:pPr>
-              <w:spacing w:after="0" w:line="240" w:lineRule="auto"/>
-              <w:jc w:val="right"/>
               <w:rPr>
                 <w:rFonts w:ascii="Times New Roman" w:eastAsia="Times New Roman" w:hAnsi="Times New Roman" w:cs="Times New Roman"/>
                 <w:kern w:val="0"/>
@@ -1658,6 +1413,46 @@
         <w:rPr>
           <w:rFonts w:ascii="var(--report-font-family)" w:eastAsia="Times New Roman" w:hAnsi="var(--report-font-family)" w:cs="Times New Roman"/>
           <w:kern w:val="0"/>
+          <w:sz w:val="24"/>
+          <w:szCs w:val="24"/>
+          <w:lang w:eastAsia="fr-FR"/>
+          <w14:ligatures w14:val="none"/>
+        </w:rPr>
+      </w:pPr>
+      <w:r>
+        <w:rPr>
+          <w:rFonts w:ascii="var(--report-font-family)" w:eastAsia="Times New Roman" w:hAnsi="var(--report-font-family)" w:cs="Times New Roman"/>
+          <w:kern w:val="0"/>
+          <w:sz w:val="24"/>
+          <w:szCs w:val="24"/>
+          <w:lang w:eastAsia="fr-FR"/>
+          <w14:ligatures w14:val="none"/>
+        </w:rPr>
+        <w:t xml:space="preserve"> </w:t>
+      </w:r>
+      <w:r>
+        <w:rPr>
+          <w:rFonts w:ascii="var(--report-font-family)" w:eastAsia="Times New Roman" w:hAnsi="var(--report-font-family)" w:cs="Times New Roman"/>
+          <w:kern w:val="0"/>
+          <w:sz w:val="24"/>
+          <w:szCs w:val="24"/>
+          <w:lang w:eastAsia="fr-FR"/>
+          <w14:ligatures w14:val="none"/>
+        </w:rPr>
+        <w:t>Débogage :</w:t>
+      </w:r>
+    </w:p>
+    <w:p>
+      <w:pPr>
+        <w:pStyle w:val="Paragraphedeliste"/>
+        <w:numPr>
+          <w:ilvl w:val="0"/>
+          <w:numId w:val="2"/>
+        </w:numPr>
+        <w:spacing w:after="0" w:line="360" w:lineRule="atLeast"/>
+        <w:rPr>
+          <w:rFonts w:ascii="var(--report-font-family)" w:eastAsia="Times New Roman" w:hAnsi="var(--report-font-family)" w:cs="Times New Roman"/>
+          <w:kern w:val="0"/>
           <w:sz w:val="18"/>
           <w:szCs w:val="18"/>
           <w:lang w:eastAsia="fr-FR"/>
@@ -1673,8 +1468,1326 @@
           <w:lang w:eastAsia="fr-FR"/>
           <w14:ligatures w14:val="none"/>
         </w:rPr>
+        <w:t>couleur affiché quand l’on clique sur un bouton filtre</w:t>
+      </w:r>
+    </w:p>
+    <w:p>
+      <w:pPr>
+        <w:pStyle w:val="Paragraphedeliste"/>
+        <w:numPr>
+          <w:ilvl w:val="0"/>
+          <w:numId w:val="2"/>
+        </w:numPr>
+        <w:spacing w:after="0" w:line="360" w:lineRule="atLeast"/>
+        <w:rPr>
+          <w:rFonts w:ascii="var(--report-font-family)" w:eastAsia="Times New Roman" w:hAnsi="var(--report-font-family)" w:cs="Times New Roman"/>
+          <w:kern w:val="0"/>
+          <w:sz w:val="18"/>
+          <w:szCs w:val="18"/>
+          <w:lang w:eastAsia="fr-FR"/>
+          <w14:ligatures w14:val="none"/>
+        </w:rPr>
+      </w:pPr>
+      <w:r>
+        <w:rPr>
+          <w:rFonts w:ascii="var(--report-font-family)" w:eastAsia="Times New Roman" w:hAnsi="var(--report-font-family)" w:cs="Times New Roman"/>
+          <w:kern w:val="0"/>
+          <w:sz w:val="24"/>
+          <w:szCs w:val="24"/>
+          <w:lang w:eastAsia="fr-FR"/>
+          <w14:ligatures w14:val="none"/>
+        </w:rPr>
+        <w:t xml:space="preserve">flèches suivant et précédent maintenant fonctionnelle </w:t>
+      </w:r>
+    </w:p>
+    <w:p>
+      <w:pPr>
+        <w:spacing w:after="0" w:line="360" w:lineRule="atLeast"/>
+        <w:rPr>
+          <w:rFonts w:ascii="var(--report-font-family)" w:eastAsia="Times New Roman" w:hAnsi="var(--report-font-family)" w:cs="Times New Roman"/>
+          <w:kern w:val="0"/>
+          <w:sz w:val="18"/>
+          <w:szCs w:val="18"/>
+          <w:lang w:eastAsia="fr-FR"/>
+          <w14:ligatures w14:val="none"/>
+        </w:rPr>
+      </w:pPr>
+    </w:p>
+    <w:p>
+      <w:pPr>
+        <w:rPr>
+          <w:rFonts w:ascii="var(--default-font-family)" w:hAnsi="var(--default-font-family)"/>
+          <w:sz w:val="18"/>
+          <w:szCs w:val="18"/>
+        </w:rPr>
+      </w:pPr>
+      <w:r>
+        <w:rPr>
+          <w:rStyle w:val="lh-audittitle"/>
+          <w:rFonts w:ascii="var(--default-font-family)" w:hAnsi="var(--default-font-family)"/>
+          <w:sz w:val="18"/>
+          <w:szCs w:val="18"/>
+        </w:rPr>
+        <w:t>Éviter les changements de mise en page importants</w:t>
+      </w:r>
+      <w:r>
+        <w:rPr>
+          <w:rStyle w:val="lh-audittitle-and-text"/>
+          <w:rFonts w:ascii="var(--default-font-family)" w:hAnsi="var(--default-font-family)"/>
+          <w:sz w:val="18"/>
+          <w:szCs w:val="18"/>
+        </w:rPr>
+        <w:t> </w:t>
+      </w:r>
+      <w:r>
+        <w:rPr>
+          <w:rStyle w:val="lh-auditdisplay-text"/>
+          <w:rFonts w:ascii="var(--default-font-family)" w:hAnsi="var(--default-font-family)"/>
+          <w:sz w:val="18"/>
+          <w:szCs w:val="18"/>
+        </w:rPr>
+        <w:t>3 décalages de mise en page trouvés</w:t>
+      </w:r>
+    </w:p>
+    <w:p>
+      <w:pPr>
+        <w:rPr>
+          <w:rFonts w:ascii="var(--default-font-family)" w:hAnsi="var(--default-font-family)"/>
+          <w:sz w:val="18"/>
+          <w:szCs w:val="18"/>
+        </w:rPr>
+      </w:pPr>
+      <w:r>
+        <w:rPr>
+          <w:rStyle w:val="lh-audittitle"/>
+          <w:rFonts w:ascii="var(--default-font-family)" w:hAnsi="var(--default-font-family)"/>
+          <w:sz w:val="18"/>
+          <w:szCs w:val="18"/>
+        </w:rPr>
+        <w:t>Diffusez des images aux formats nouvelle génération</w:t>
+      </w:r>
+      <w:r>
+        <w:rPr>
+          <w:rStyle w:val="lh-audittitle-and-text"/>
+          <w:rFonts w:ascii="var(--default-font-family)" w:hAnsi="var(--default-font-family)"/>
+          <w:sz w:val="18"/>
+          <w:szCs w:val="18"/>
+        </w:rPr>
+        <w:t> </w:t>
+      </w:r>
+      <w:r>
+        <w:rPr>
+          <w:rStyle w:val="lh-auditdisplay-text"/>
+          <w:rFonts w:ascii="var(--default-font-family)" w:hAnsi="var(--default-font-family)"/>
+          <w:sz w:val="18"/>
+          <w:szCs w:val="18"/>
+        </w:rPr>
+        <w:t>Économies potentielles de 885 </w:t>
+      </w:r>
+      <w:proofErr w:type="spellStart"/>
+      <w:r>
+        <w:rPr>
+          <w:rStyle w:val="lh-auditdisplay-text"/>
+          <w:rFonts w:ascii="var(--default-font-family)" w:hAnsi="var(--default-font-family)"/>
+          <w:sz w:val="18"/>
+          <w:szCs w:val="18"/>
+        </w:rPr>
+        <w:t>Kio</w:t>
+      </w:r>
+      <w:proofErr w:type="spellEnd"/>
+    </w:p>
+    <w:p>
+      <w:pPr>
+        <w:rPr>
+          <w:rFonts w:ascii="var(--default-font-family)" w:hAnsi="var(--default-font-family)"/>
+          <w:sz w:val="18"/>
+          <w:szCs w:val="18"/>
+        </w:rPr>
+      </w:pPr>
+      <w:r>
+        <w:rPr>
+          <w:rStyle w:val="lh-audittitle"/>
+          <w:rFonts w:ascii="var(--default-font-family)" w:hAnsi="var(--default-font-family)"/>
+          <w:sz w:val="18"/>
+          <w:szCs w:val="18"/>
+        </w:rPr>
+        <w:t>Activez la compression de texte</w:t>
+      </w:r>
+      <w:r>
+        <w:rPr>
+          <w:rStyle w:val="lh-audittitle-and-text"/>
+          <w:rFonts w:ascii="var(--default-font-family)" w:hAnsi="var(--default-font-family)"/>
+          <w:sz w:val="18"/>
+          <w:szCs w:val="18"/>
+        </w:rPr>
+        <w:t> </w:t>
+      </w:r>
+      <w:r>
+        <w:rPr>
+          <w:rStyle w:val="lh-auditdisplay-text"/>
+          <w:rFonts w:ascii="var(--default-font-family)" w:hAnsi="var(--default-font-family)"/>
+          <w:sz w:val="18"/>
+          <w:szCs w:val="18"/>
+        </w:rPr>
+        <w:t>Économies potentielles de 257 </w:t>
+      </w:r>
+      <w:proofErr w:type="spellStart"/>
+      <w:r>
+        <w:rPr>
+          <w:rStyle w:val="lh-auditdisplay-text"/>
+          <w:rFonts w:ascii="var(--default-font-family)" w:hAnsi="var(--default-font-family)"/>
+          <w:sz w:val="18"/>
+          <w:szCs w:val="18"/>
+        </w:rPr>
+        <w:t>Kio</w:t>
+      </w:r>
+      <w:proofErr w:type="spellEnd"/>
+    </w:p>
+    <w:p>
+      <w:pPr>
+        <w:rPr>
+          <w:rFonts w:ascii="var(--default-font-family)" w:hAnsi="var(--default-font-family)"/>
+          <w:sz w:val="18"/>
+          <w:szCs w:val="18"/>
+        </w:rPr>
+      </w:pPr>
+      <w:r>
+        <w:rPr>
+          <w:rStyle w:val="lh-audittitle"/>
+          <w:rFonts w:ascii="var(--default-font-family)" w:hAnsi="var(--default-font-family)"/>
+          <w:sz w:val="18"/>
+          <w:szCs w:val="18"/>
+        </w:rPr>
+        <w:t>Réduisez les ressources CSS inutilisées</w:t>
+      </w:r>
+      <w:r>
+        <w:rPr>
+          <w:rStyle w:val="lh-audittitle-and-text"/>
+          <w:rFonts w:ascii="var(--default-font-family)" w:hAnsi="var(--default-font-family)"/>
+          <w:sz w:val="18"/>
+          <w:szCs w:val="18"/>
+        </w:rPr>
+        <w:t> </w:t>
+      </w:r>
+      <w:r>
+        <w:rPr>
+          <w:rStyle w:val="lh-auditdisplay-text"/>
+          <w:rFonts w:ascii="var(--default-font-family)" w:hAnsi="var(--default-font-family)"/>
+          <w:sz w:val="18"/>
+          <w:szCs w:val="18"/>
+        </w:rPr>
+        <w:t>Économies potentielles de 203 </w:t>
+      </w:r>
+      <w:proofErr w:type="spellStart"/>
+      <w:r>
+        <w:rPr>
+          <w:rStyle w:val="lh-auditdisplay-text"/>
+          <w:rFonts w:ascii="var(--default-font-family)" w:hAnsi="var(--default-font-family)"/>
+          <w:sz w:val="18"/>
+          <w:szCs w:val="18"/>
+        </w:rPr>
+        <w:t>Kio</w:t>
+      </w:r>
+      <w:proofErr w:type="spellEnd"/>
+    </w:p>
+    <w:p>
+      <w:pPr>
+        <w:rPr>
+          <w:rFonts w:ascii="var(--default-font-family)" w:hAnsi="var(--default-font-family)"/>
+          <w:sz w:val="18"/>
+          <w:szCs w:val="18"/>
+        </w:rPr>
+      </w:pPr>
+      <w:r>
+        <w:rPr>
+          <w:rStyle w:val="lh-audittitle"/>
+          <w:rFonts w:ascii="var(--default-font-family)" w:hAnsi="var(--default-font-family)"/>
+          <w:sz w:val="18"/>
+          <w:szCs w:val="18"/>
+        </w:rPr>
+        <w:t>Réduisez la taille des ressources CSS</w:t>
+      </w:r>
+      <w:r>
+        <w:rPr>
+          <w:rStyle w:val="lh-audittitle-and-text"/>
+          <w:rFonts w:ascii="var(--default-font-family)" w:hAnsi="var(--default-font-family)"/>
+          <w:sz w:val="18"/>
+          <w:szCs w:val="18"/>
+        </w:rPr>
+        <w:t> </w:t>
+      </w:r>
+      <w:r>
+        <w:rPr>
+          <w:rStyle w:val="lh-auditdisplay-text"/>
+          <w:rFonts w:ascii="var(--default-font-family)" w:hAnsi="var(--default-font-family)"/>
+          <w:sz w:val="18"/>
+          <w:szCs w:val="18"/>
+        </w:rPr>
+        <w:t>Économies potentielles de 39 </w:t>
+      </w:r>
+      <w:proofErr w:type="spellStart"/>
+      <w:r>
+        <w:rPr>
+          <w:rStyle w:val="lh-auditdisplay-text"/>
+          <w:rFonts w:ascii="var(--default-font-family)" w:hAnsi="var(--default-font-family)"/>
+          <w:sz w:val="18"/>
+          <w:szCs w:val="18"/>
+        </w:rPr>
+        <w:t>Kio</w:t>
+      </w:r>
+      <w:proofErr w:type="spellEnd"/>
+    </w:p>
+    <w:p>
+      <w:pPr>
+        <w:rPr>
+          <w:rFonts w:ascii="var(--default-font-family)" w:hAnsi="var(--default-font-family)"/>
+          <w:sz w:val="18"/>
+          <w:szCs w:val="18"/>
+        </w:rPr>
+      </w:pPr>
+      <w:r>
+        <w:rPr>
+          <w:rStyle w:val="lh-audittitle"/>
+          <w:rFonts w:ascii="var(--default-font-family)" w:hAnsi="var(--default-font-family)"/>
+          <w:sz w:val="18"/>
+          <w:szCs w:val="18"/>
+        </w:rPr>
+        <w:t>Élément identifié comme "</w:t>
+      </w:r>
+      <w:proofErr w:type="spellStart"/>
+      <w:r>
+        <w:rPr>
+          <w:rStyle w:val="lh-audittitle"/>
+          <w:rFonts w:ascii="var(--default-font-family)" w:hAnsi="var(--default-font-family)"/>
+          <w:sz w:val="18"/>
+          <w:szCs w:val="18"/>
+        </w:rPr>
+        <w:t>Largest</w:t>
+      </w:r>
+      <w:proofErr w:type="spellEnd"/>
+      <w:r>
+        <w:rPr>
+          <w:rStyle w:val="lh-audittitle"/>
+          <w:rFonts w:ascii="var(--default-font-family)" w:hAnsi="var(--default-font-family)"/>
+          <w:sz w:val="18"/>
+          <w:szCs w:val="18"/>
+        </w:rPr>
         <w:t xml:space="preserve"> </w:t>
       </w:r>
+      <w:proofErr w:type="spellStart"/>
+      <w:r>
+        <w:rPr>
+          <w:rStyle w:val="lh-audittitle"/>
+          <w:rFonts w:ascii="var(--default-font-family)" w:hAnsi="var(--default-font-family)"/>
+          <w:sz w:val="18"/>
+          <w:szCs w:val="18"/>
+        </w:rPr>
+        <w:t>Contentful</w:t>
+      </w:r>
+      <w:proofErr w:type="spellEnd"/>
+      <w:r>
+        <w:rPr>
+          <w:rStyle w:val="lh-audittitle"/>
+          <w:rFonts w:ascii="var(--default-font-family)" w:hAnsi="var(--default-font-family)"/>
+          <w:sz w:val="18"/>
+          <w:szCs w:val="18"/>
+        </w:rPr>
+        <w:t> Paint"</w:t>
+      </w:r>
+      <w:r>
+        <w:rPr>
+          <w:rStyle w:val="lh-audittitle-and-text"/>
+          <w:rFonts w:ascii="var(--default-font-family)" w:hAnsi="var(--default-font-family)"/>
+          <w:sz w:val="18"/>
+          <w:szCs w:val="18"/>
+        </w:rPr>
+        <w:t> </w:t>
+      </w:r>
+      <w:r>
+        <w:rPr>
+          <w:rStyle w:val="lh-auditdisplay-text"/>
+          <w:rFonts w:ascii="var(--default-font-family)" w:hAnsi="var(--default-font-family)"/>
+          <w:sz w:val="18"/>
+          <w:szCs w:val="18"/>
+        </w:rPr>
+        <w:t>1 310 ms</w:t>
+      </w:r>
+    </w:p>
+    <w:tbl>
+      <w:tblPr>
+        <w:tblW w:w="0" w:type="auto"/>
+        <w:tblCellSpacing w:w="15" w:type="dxa"/>
+        <w:tblCellMar>
+          <w:top w:w="15" w:type="dxa"/>
+          <w:left w:w="15" w:type="dxa"/>
+          <w:bottom w:w="15" w:type="dxa"/>
+          <w:right w:w="15" w:type="dxa"/>
+        </w:tblCellMar>
+        <w:tblLook w:val="04A0" w:firstRow="1" w:lastRow="0" w:firstColumn="1" w:lastColumn="0" w:noHBand="0" w:noVBand="1"/>
+      </w:tblPr>
+      <w:tblGrid>
+        <w:gridCol w:w="96"/>
+      </w:tblGrid>
+      <w:tr>
+        <w:trPr>
+          <w:tblHeader/>
+          <w:tblCellSpacing w:w="15" w:type="dxa"/>
+        </w:trPr>
+        <w:tc>
+          <w:tcPr>
+            <w:tcW w:w="0" w:type="auto"/>
+            <w:vAlign w:val="center"/>
+            <w:hideMark/>
+          </w:tcPr>
+          <w:p>
+            <w:pPr>
+              <w:rPr>
+                <w:rFonts w:ascii="var(--default-font-family)" w:hAnsi="var(--default-font-family)"/>
+                <w:sz w:val="18"/>
+                <w:szCs w:val="18"/>
+              </w:rPr>
+            </w:pPr>
+          </w:p>
+        </w:tc>
+      </w:tr>
+      <w:tr>
+        <w:trPr>
+          <w:tblCellSpacing w:w="15" w:type="dxa"/>
+        </w:trPr>
+        <w:tc>
+          <w:tcPr>
+            <w:tcW w:w="0" w:type="auto"/>
+            <w:vAlign w:val="center"/>
+            <w:hideMark/>
+          </w:tcPr>
+          <w:p>
+            <w:pPr>
+              <w:rPr>
+                <w:sz w:val="20"/>
+                <w:szCs w:val="20"/>
+              </w:rPr>
+            </w:pPr>
+          </w:p>
+        </w:tc>
+      </w:tr>
+    </w:tbl>
+    <w:p>
+      <w:pPr>
+        <w:rPr>
+          <w:rFonts w:ascii="var(--default-font-family)" w:hAnsi="var(--default-font-family)"/>
+          <w:vanish/>
+          <w:sz w:val="18"/>
+          <w:szCs w:val="18"/>
+        </w:rPr>
+      </w:pPr>
+    </w:p>
+    <w:tbl>
+      <w:tblPr>
+        <w:tblW w:w="0" w:type="auto"/>
+        <w:tblCellSpacing w:w="15" w:type="dxa"/>
+        <w:tblCellMar>
+          <w:top w:w="15" w:type="dxa"/>
+          <w:left w:w="15" w:type="dxa"/>
+          <w:bottom w:w="15" w:type="dxa"/>
+          <w:right w:w="15" w:type="dxa"/>
+        </w:tblCellMar>
+        <w:tblLook w:val="04A0" w:firstRow="1" w:lastRow="0" w:firstColumn="1" w:lastColumn="0" w:noHBand="0" w:noVBand="1"/>
+      </w:tblPr>
+      <w:tblGrid>
+        <w:gridCol w:w="81"/>
+        <w:gridCol w:w="66"/>
+        <w:gridCol w:w="81"/>
+      </w:tblGrid>
+      <w:tr>
+        <w:trPr>
+          <w:tblHeader/>
+          <w:tblCellSpacing w:w="15" w:type="dxa"/>
+        </w:trPr>
+        <w:tc>
+          <w:tcPr>
+            <w:tcW w:w="0" w:type="auto"/>
+            <w:vAlign w:val="center"/>
+            <w:hideMark/>
+          </w:tcPr>
+          <w:p>
+            <w:pPr>
+              <w:rPr>
+                <w:rFonts w:ascii="var(--default-font-family)" w:hAnsi="var(--default-font-family)"/>
+                <w:sz w:val="18"/>
+                <w:szCs w:val="18"/>
+              </w:rPr>
+            </w:pPr>
+          </w:p>
+        </w:tc>
+        <w:tc>
+          <w:tcPr>
+            <w:tcW w:w="0" w:type="auto"/>
+            <w:vAlign w:val="center"/>
+            <w:hideMark/>
+          </w:tcPr>
+          <w:p>
+            <w:pPr>
+              <w:rPr>
+                <w:sz w:val="20"/>
+                <w:szCs w:val="20"/>
+              </w:rPr>
+            </w:pPr>
+          </w:p>
+        </w:tc>
+        <w:tc>
+          <w:tcPr>
+            <w:tcW w:w="0" w:type="auto"/>
+            <w:vAlign w:val="center"/>
+            <w:hideMark/>
+          </w:tcPr>
+          <w:p>
+            <w:pPr>
+              <w:rPr>
+                <w:sz w:val="20"/>
+                <w:szCs w:val="20"/>
+              </w:rPr>
+            </w:pPr>
+          </w:p>
+        </w:tc>
+      </w:tr>
+      <w:tr>
+        <w:trPr>
+          <w:tblCellSpacing w:w="15" w:type="dxa"/>
+        </w:trPr>
+        <w:tc>
+          <w:tcPr>
+            <w:tcW w:w="0" w:type="auto"/>
+            <w:vAlign w:val="center"/>
+            <w:hideMark/>
+          </w:tcPr>
+          <w:p>
+            <w:pPr>
+              <w:jc w:val="right"/>
+              <w:rPr>
+                <w:sz w:val="20"/>
+                <w:szCs w:val="20"/>
+              </w:rPr>
+            </w:pPr>
+          </w:p>
+        </w:tc>
+        <w:tc>
+          <w:tcPr>
+            <w:tcW w:w="0" w:type="auto"/>
+            <w:vAlign w:val="center"/>
+            <w:hideMark/>
+          </w:tcPr>
+          <w:p>
+            <w:pPr>
+              <w:rPr>
+                <w:sz w:val="20"/>
+                <w:szCs w:val="20"/>
+              </w:rPr>
+            </w:pPr>
+          </w:p>
+        </w:tc>
+        <w:tc>
+          <w:tcPr>
+            <w:tcW w:w="0" w:type="auto"/>
+            <w:vAlign w:val="center"/>
+            <w:hideMark/>
+          </w:tcPr>
+          <w:p>
+            <w:pPr>
+              <w:rPr>
+                <w:sz w:val="20"/>
+                <w:szCs w:val="20"/>
+              </w:rPr>
+            </w:pPr>
+          </w:p>
+        </w:tc>
+      </w:tr>
+      <w:tr>
+        <w:trPr>
+          <w:tblCellSpacing w:w="15" w:type="dxa"/>
+        </w:trPr>
+        <w:tc>
+          <w:tcPr>
+            <w:tcW w:w="0" w:type="auto"/>
+            <w:vAlign w:val="center"/>
+            <w:hideMark/>
+          </w:tcPr>
+          <w:p>
+            <w:pPr>
+              <w:jc w:val="right"/>
+              <w:rPr>
+                <w:sz w:val="20"/>
+                <w:szCs w:val="20"/>
+              </w:rPr>
+            </w:pPr>
+          </w:p>
+        </w:tc>
+        <w:tc>
+          <w:tcPr>
+            <w:tcW w:w="0" w:type="auto"/>
+            <w:vAlign w:val="center"/>
+            <w:hideMark/>
+          </w:tcPr>
+          <w:p>
+            <w:pPr>
+              <w:rPr>
+                <w:sz w:val="20"/>
+                <w:szCs w:val="20"/>
+              </w:rPr>
+            </w:pPr>
+          </w:p>
+        </w:tc>
+        <w:tc>
+          <w:tcPr>
+            <w:tcW w:w="0" w:type="auto"/>
+            <w:vAlign w:val="center"/>
+            <w:hideMark/>
+          </w:tcPr>
+          <w:p>
+            <w:pPr>
+              <w:rPr>
+                <w:sz w:val="20"/>
+                <w:szCs w:val="20"/>
+              </w:rPr>
+            </w:pPr>
+          </w:p>
+        </w:tc>
+      </w:tr>
+      <w:tr>
+        <w:trPr>
+          <w:tblCellSpacing w:w="15" w:type="dxa"/>
+        </w:trPr>
+        <w:tc>
+          <w:tcPr>
+            <w:tcW w:w="0" w:type="auto"/>
+            <w:vAlign w:val="center"/>
+            <w:hideMark/>
+          </w:tcPr>
+          <w:p>
+            <w:pPr>
+              <w:jc w:val="right"/>
+              <w:rPr>
+                <w:sz w:val="20"/>
+                <w:szCs w:val="20"/>
+              </w:rPr>
+            </w:pPr>
+          </w:p>
+        </w:tc>
+        <w:tc>
+          <w:tcPr>
+            <w:tcW w:w="0" w:type="auto"/>
+            <w:vAlign w:val="center"/>
+            <w:hideMark/>
+          </w:tcPr>
+          <w:p>
+            <w:pPr>
+              <w:rPr>
+                <w:sz w:val="20"/>
+                <w:szCs w:val="20"/>
+              </w:rPr>
+            </w:pPr>
+          </w:p>
+        </w:tc>
+        <w:tc>
+          <w:tcPr>
+            <w:tcW w:w="0" w:type="auto"/>
+            <w:vAlign w:val="center"/>
+            <w:hideMark/>
+          </w:tcPr>
+          <w:p>
+            <w:pPr>
+              <w:rPr>
+                <w:sz w:val="20"/>
+                <w:szCs w:val="20"/>
+              </w:rPr>
+            </w:pPr>
+          </w:p>
+        </w:tc>
+      </w:tr>
+      <w:tr>
+        <w:trPr>
+          <w:tblCellSpacing w:w="15" w:type="dxa"/>
+        </w:trPr>
+        <w:tc>
+          <w:tcPr>
+            <w:tcW w:w="0" w:type="auto"/>
+            <w:vAlign w:val="center"/>
+            <w:hideMark/>
+          </w:tcPr>
+          <w:p>
+            <w:pPr>
+              <w:jc w:val="right"/>
+              <w:rPr>
+                <w:sz w:val="20"/>
+                <w:szCs w:val="20"/>
+              </w:rPr>
+            </w:pPr>
+          </w:p>
+        </w:tc>
+        <w:tc>
+          <w:tcPr>
+            <w:tcW w:w="0" w:type="auto"/>
+            <w:vAlign w:val="center"/>
+            <w:hideMark/>
+          </w:tcPr>
+          <w:p>
+            <w:pPr>
+              <w:rPr>
+                <w:sz w:val="20"/>
+                <w:szCs w:val="20"/>
+              </w:rPr>
+            </w:pPr>
+          </w:p>
+        </w:tc>
+        <w:tc>
+          <w:tcPr>
+            <w:tcW w:w="0" w:type="auto"/>
+            <w:vAlign w:val="center"/>
+            <w:hideMark/>
+          </w:tcPr>
+          <w:p>
+            <w:pPr>
+              <w:rPr>
+                <w:sz w:val="20"/>
+                <w:szCs w:val="20"/>
+              </w:rPr>
+            </w:pPr>
+          </w:p>
+        </w:tc>
+      </w:tr>
+    </w:tbl>
+    <w:p>
+      <w:pPr>
+        <w:rPr>
+          <w:rFonts w:ascii="var(--default-font-family)" w:hAnsi="var(--default-font-family)"/>
+          <w:sz w:val="18"/>
+          <w:szCs w:val="18"/>
+        </w:rPr>
+      </w:pPr>
+      <w:r>
+        <w:rPr>
+          <w:rStyle w:val="lh-audittitle"/>
+          <w:rFonts w:ascii="var(--default-font-family)" w:hAnsi="var(--default-font-family)"/>
+          <w:sz w:val="18"/>
+          <w:szCs w:val="18"/>
+        </w:rPr>
+        <w:lastRenderedPageBreak/>
+        <w:t>Éliminez les ressources qui bloquent le rendu</w:t>
+      </w:r>
+      <w:r>
+        <w:rPr>
+          <w:rStyle w:val="lh-audittitle-and-text"/>
+          <w:rFonts w:ascii="var(--default-font-family)" w:hAnsi="var(--default-font-family)"/>
+          <w:sz w:val="18"/>
+          <w:szCs w:val="18"/>
+        </w:rPr>
+        <w:t> </w:t>
+      </w:r>
+      <w:r>
+        <w:rPr>
+          <w:rStyle w:val="lh-auditdisplay-text"/>
+          <w:rFonts w:ascii="var(--default-font-family)" w:hAnsi="var(--default-font-family)"/>
+          <w:sz w:val="18"/>
+          <w:szCs w:val="18"/>
+        </w:rPr>
+        <w:t>Économies potentielles de 370 ms</w:t>
+      </w:r>
+    </w:p>
+    <w:tbl>
+      <w:tblPr>
+        <w:tblW w:w="0" w:type="auto"/>
+        <w:tblCellSpacing w:w="15" w:type="dxa"/>
+        <w:tblCellMar>
+          <w:top w:w="15" w:type="dxa"/>
+          <w:left w:w="15" w:type="dxa"/>
+          <w:bottom w:w="15" w:type="dxa"/>
+          <w:right w:w="15" w:type="dxa"/>
+        </w:tblCellMar>
+        <w:tblLook w:val="04A0" w:firstRow="1" w:lastRow="0" w:firstColumn="1" w:lastColumn="0" w:noHBand="0" w:noVBand="1"/>
+      </w:tblPr>
+      <w:tblGrid>
+        <w:gridCol w:w="366"/>
+        <w:gridCol w:w="1241"/>
+        <w:gridCol w:w="1316"/>
+      </w:tblGrid>
+      <w:tr>
+        <w:trPr>
+          <w:tblHeader/>
+          <w:tblCellSpacing w:w="15" w:type="dxa"/>
+        </w:trPr>
+        <w:tc>
+          <w:tcPr>
+            <w:tcW w:w="0" w:type="auto"/>
+            <w:vAlign w:val="center"/>
+            <w:hideMark/>
+          </w:tcPr>
+          <w:p>
+            <w:pPr>
+              <w:rPr>
+                <w:rFonts w:ascii="var(--default-font-family)" w:hAnsi="var(--default-font-family)"/>
+                <w:sz w:val="18"/>
+                <w:szCs w:val="18"/>
+              </w:rPr>
+            </w:pPr>
+          </w:p>
+        </w:tc>
+        <w:tc>
+          <w:tcPr>
+            <w:tcW w:w="1211" w:type="dxa"/>
+            <w:vAlign w:val="center"/>
+            <w:hideMark/>
+          </w:tcPr>
+          <w:p>
+            <w:pPr>
+              <w:rPr>
+                <w:sz w:val="20"/>
+                <w:szCs w:val="20"/>
+              </w:rPr>
+            </w:pPr>
+          </w:p>
+        </w:tc>
+        <w:tc>
+          <w:tcPr>
+            <w:tcW w:w="1271" w:type="dxa"/>
+            <w:vAlign w:val="center"/>
+            <w:hideMark/>
+          </w:tcPr>
+          <w:p>
+            <w:pPr>
+              <w:jc w:val="right"/>
+              <w:rPr>
+                <w:sz w:val="20"/>
+                <w:szCs w:val="20"/>
+              </w:rPr>
+            </w:pPr>
+          </w:p>
+        </w:tc>
+      </w:tr>
+      <w:tr>
+        <w:trPr>
+          <w:tblCellSpacing w:w="15" w:type="dxa"/>
+        </w:trPr>
+        <w:tc>
+          <w:tcPr>
+            <w:tcW w:w="0" w:type="auto"/>
+            <w:vAlign w:val="center"/>
+            <w:hideMark/>
+          </w:tcPr>
+          <w:p>
+            <w:pPr>
+              <w:jc w:val="right"/>
+              <w:rPr>
+                <w:sz w:val="20"/>
+                <w:szCs w:val="20"/>
+              </w:rPr>
+            </w:pPr>
+          </w:p>
+        </w:tc>
+        <w:tc>
+          <w:tcPr>
+            <w:tcW w:w="0" w:type="auto"/>
+            <w:vAlign w:val="center"/>
+            <w:hideMark/>
+          </w:tcPr>
+          <w:p>
+            <w:pPr>
+              <w:rPr>
+                <w:sz w:val="20"/>
+                <w:szCs w:val="20"/>
+              </w:rPr>
+            </w:pPr>
+          </w:p>
+        </w:tc>
+        <w:tc>
+          <w:tcPr>
+            <w:tcW w:w="0" w:type="auto"/>
+            <w:vAlign w:val="center"/>
+            <w:hideMark/>
+          </w:tcPr>
+          <w:p>
+            <w:pPr>
+              <w:jc w:val="right"/>
+              <w:rPr>
+                <w:sz w:val="20"/>
+                <w:szCs w:val="20"/>
+              </w:rPr>
+            </w:pPr>
+          </w:p>
+        </w:tc>
+      </w:tr>
+      <w:tr>
+        <w:trPr>
+          <w:tblCellSpacing w:w="15" w:type="dxa"/>
+        </w:trPr>
+        <w:tc>
+          <w:tcPr>
+            <w:tcW w:w="0" w:type="auto"/>
+            <w:tcMar>
+              <w:top w:w="15" w:type="dxa"/>
+              <w:left w:w="300" w:type="dxa"/>
+              <w:bottom w:w="15" w:type="dxa"/>
+              <w:right w:w="15" w:type="dxa"/>
+            </w:tcMar>
+            <w:vAlign w:val="center"/>
+            <w:hideMark/>
+          </w:tcPr>
+          <w:p>
+            <w:pPr>
+              <w:jc w:val="right"/>
+              <w:rPr>
+                <w:sz w:val="20"/>
+                <w:szCs w:val="20"/>
+              </w:rPr>
+            </w:pPr>
+          </w:p>
+        </w:tc>
+        <w:tc>
+          <w:tcPr>
+            <w:tcW w:w="0" w:type="auto"/>
+            <w:vAlign w:val="center"/>
+            <w:hideMark/>
+          </w:tcPr>
+          <w:p>
+            <w:pPr>
+              <w:rPr>
+                <w:sz w:val="20"/>
+                <w:szCs w:val="20"/>
+              </w:rPr>
+            </w:pPr>
+          </w:p>
+        </w:tc>
+        <w:tc>
+          <w:tcPr>
+            <w:tcW w:w="0" w:type="auto"/>
+            <w:vAlign w:val="center"/>
+            <w:hideMark/>
+          </w:tcPr>
+          <w:p>
+            <w:pPr>
+              <w:jc w:val="right"/>
+              <w:rPr>
+                <w:sz w:val="20"/>
+                <w:szCs w:val="20"/>
+              </w:rPr>
+            </w:pPr>
+          </w:p>
+        </w:tc>
+      </w:tr>
+      <w:tr>
+        <w:trPr>
+          <w:tblCellSpacing w:w="15" w:type="dxa"/>
+        </w:trPr>
+        <w:tc>
+          <w:tcPr>
+            <w:tcW w:w="0" w:type="auto"/>
+            <w:tcMar>
+              <w:top w:w="15" w:type="dxa"/>
+              <w:left w:w="300" w:type="dxa"/>
+              <w:bottom w:w="15" w:type="dxa"/>
+              <w:right w:w="15" w:type="dxa"/>
+            </w:tcMar>
+            <w:vAlign w:val="center"/>
+            <w:hideMark/>
+          </w:tcPr>
+          <w:p>
+            <w:pPr>
+              <w:jc w:val="right"/>
+              <w:rPr>
+                <w:sz w:val="20"/>
+                <w:szCs w:val="20"/>
+              </w:rPr>
+            </w:pPr>
+          </w:p>
+        </w:tc>
+        <w:tc>
+          <w:tcPr>
+            <w:tcW w:w="0" w:type="auto"/>
+            <w:vAlign w:val="center"/>
+            <w:hideMark/>
+          </w:tcPr>
+          <w:p>
+            <w:pPr>
+              <w:rPr>
+                <w:sz w:val="20"/>
+                <w:szCs w:val="20"/>
+              </w:rPr>
+            </w:pPr>
+          </w:p>
+        </w:tc>
+        <w:tc>
+          <w:tcPr>
+            <w:tcW w:w="0" w:type="auto"/>
+            <w:vAlign w:val="center"/>
+            <w:hideMark/>
+          </w:tcPr>
+          <w:p>
+            <w:pPr>
+              <w:jc w:val="right"/>
+              <w:rPr>
+                <w:sz w:val="20"/>
+                <w:szCs w:val="20"/>
+              </w:rPr>
+            </w:pPr>
+          </w:p>
+        </w:tc>
+      </w:tr>
+      <w:tr>
+        <w:trPr>
+          <w:tblCellSpacing w:w="15" w:type="dxa"/>
+        </w:trPr>
+        <w:tc>
+          <w:tcPr>
+            <w:tcW w:w="0" w:type="auto"/>
+            <w:vAlign w:val="center"/>
+            <w:hideMark/>
+          </w:tcPr>
+          <w:p>
+            <w:pPr>
+              <w:jc w:val="right"/>
+              <w:rPr>
+                <w:sz w:val="20"/>
+                <w:szCs w:val="20"/>
+              </w:rPr>
+            </w:pPr>
+          </w:p>
+        </w:tc>
+        <w:tc>
+          <w:tcPr>
+            <w:tcW w:w="0" w:type="auto"/>
+            <w:vAlign w:val="center"/>
+            <w:hideMark/>
+          </w:tcPr>
+          <w:p>
+            <w:pPr>
+              <w:rPr>
+                <w:sz w:val="20"/>
+                <w:szCs w:val="20"/>
+              </w:rPr>
+            </w:pPr>
+          </w:p>
+        </w:tc>
+        <w:tc>
+          <w:tcPr>
+            <w:tcW w:w="0" w:type="auto"/>
+            <w:vAlign w:val="center"/>
+            <w:hideMark/>
+          </w:tcPr>
+          <w:p>
+            <w:pPr>
+              <w:jc w:val="right"/>
+              <w:rPr>
+                <w:sz w:val="20"/>
+                <w:szCs w:val="20"/>
+              </w:rPr>
+            </w:pPr>
+          </w:p>
+        </w:tc>
+      </w:tr>
+      <w:tr>
+        <w:trPr>
+          <w:tblCellSpacing w:w="15" w:type="dxa"/>
+        </w:trPr>
+        <w:tc>
+          <w:tcPr>
+            <w:tcW w:w="0" w:type="auto"/>
+            <w:tcMar>
+              <w:top w:w="15" w:type="dxa"/>
+              <w:left w:w="300" w:type="dxa"/>
+              <w:bottom w:w="15" w:type="dxa"/>
+              <w:right w:w="15" w:type="dxa"/>
+            </w:tcMar>
+            <w:vAlign w:val="center"/>
+            <w:hideMark/>
+          </w:tcPr>
+          <w:p>
+            <w:pPr>
+              <w:jc w:val="right"/>
+              <w:rPr>
+                <w:sz w:val="20"/>
+                <w:szCs w:val="20"/>
+              </w:rPr>
+            </w:pPr>
+          </w:p>
+        </w:tc>
+        <w:tc>
+          <w:tcPr>
+            <w:tcW w:w="0" w:type="auto"/>
+            <w:vAlign w:val="center"/>
+            <w:hideMark/>
+          </w:tcPr>
+          <w:p>
+            <w:pPr>
+              <w:rPr>
+                <w:sz w:val="20"/>
+                <w:szCs w:val="20"/>
+              </w:rPr>
+            </w:pPr>
+          </w:p>
+        </w:tc>
+        <w:tc>
+          <w:tcPr>
+            <w:tcW w:w="0" w:type="auto"/>
+            <w:vAlign w:val="center"/>
+            <w:hideMark/>
+          </w:tcPr>
+          <w:p>
+            <w:pPr>
+              <w:jc w:val="right"/>
+              <w:rPr>
+                <w:sz w:val="20"/>
+                <w:szCs w:val="20"/>
+              </w:rPr>
+            </w:pPr>
+          </w:p>
+        </w:tc>
+      </w:tr>
+      <w:tr>
+        <w:trPr>
+          <w:tblCellSpacing w:w="15" w:type="dxa"/>
+        </w:trPr>
+        <w:tc>
+          <w:tcPr>
+            <w:tcW w:w="0" w:type="auto"/>
+            <w:vAlign w:val="center"/>
+            <w:hideMark/>
+          </w:tcPr>
+          <w:p>
+            <w:pPr>
+              <w:jc w:val="right"/>
+              <w:rPr>
+                <w:sz w:val="20"/>
+                <w:szCs w:val="20"/>
+              </w:rPr>
+            </w:pPr>
+          </w:p>
+        </w:tc>
+        <w:tc>
+          <w:tcPr>
+            <w:tcW w:w="0" w:type="auto"/>
+            <w:vAlign w:val="center"/>
+            <w:hideMark/>
+          </w:tcPr>
+          <w:p>
+            <w:pPr>
+              <w:rPr>
+                <w:sz w:val="20"/>
+                <w:szCs w:val="20"/>
+              </w:rPr>
+            </w:pPr>
+          </w:p>
+        </w:tc>
+        <w:tc>
+          <w:tcPr>
+            <w:tcW w:w="0" w:type="auto"/>
+            <w:vAlign w:val="center"/>
+            <w:hideMark/>
+          </w:tcPr>
+          <w:p>
+            <w:pPr>
+              <w:jc w:val="right"/>
+              <w:rPr>
+                <w:sz w:val="20"/>
+                <w:szCs w:val="20"/>
+              </w:rPr>
+            </w:pPr>
+          </w:p>
+        </w:tc>
+      </w:tr>
+      <w:tr>
+        <w:trPr>
+          <w:tblCellSpacing w:w="15" w:type="dxa"/>
+        </w:trPr>
+        <w:tc>
+          <w:tcPr>
+            <w:tcW w:w="0" w:type="auto"/>
+            <w:tcMar>
+              <w:top w:w="15" w:type="dxa"/>
+              <w:left w:w="300" w:type="dxa"/>
+              <w:bottom w:w="15" w:type="dxa"/>
+              <w:right w:w="15" w:type="dxa"/>
+            </w:tcMar>
+            <w:vAlign w:val="center"/>
+            <w:hideMark/>
+          </w:tcPr>
+          <w:p>
+            <w:pPr>
+              <w:jc w:val="right"/>
+              <w:rPr>
+                <w:sz w:val="20"/>
+                <w:szCs w:val="20"/>
+              </w:rPr>
+            </w:pPr>
+          </w:p>
+        </w:tc>
+        <w:tc>
+          <w:tcPr>
+            <w:tcW w:w="0" w:type="auto"/>
+            <w:vAlign w:val="center"/>
+            <w:hideMark/>
+          </w:tcPr>
+          <w:p>
+            <w:pPr>
+              <w:rPr>
+                <w:sz w:val="20"/>
+                <w:szCs w:val="20"/>
+              </w:rPr>
+            </w:pPr>
+          </w:p>
+        </w:tc>
+        <w:tc>
+          <w:tcPr>
+            <w:tcW w:w="0" w:type="auto"/>
+            <w:vAlign w:val="center"/>
+            <w:hideMark/>
+          </w:tcPr>
+          <w:p>
+            <w:pPr>
+              <w:jc w:val="right"/>
+              <w:rPr>
+                <w:sz w:val="20"/>
+                <w:szCs w:val="20"/>
+              </w:rPr>
+            </w:pPr>
+          </w:p>
+        </w:tc>
+      </w:tr>
+    </w:tbl>
+    <w:p>
+      <w:pPr>
+        <w:rPr>
+          <w:rFonts w:ascii="var(--default-font-family)" w:hAnsi="var(--default-font-family)"/>
+          <w:sz w:val="18"/>
+          <w:szCs w:val="18"/>
+        </w:rPr>
+      </w:pPr>
+      <w:r>
+        <w:rPr>
+          <w:rStyle w:val="lh-audittitle"/>
+          <w:rFonts w:ascii="var(--default-font-family)" w:hAnsi="var(--default-font-family)"/>
+          <w:sz w:val="18"/>
+          <w:szCs w:val="18"/>
+        </w:rPr>
+        <w:t>La page a empêché la restauration du cache amélioré</w:t>
+      </w:r>
+      <w:r>
+        <w:rPr>
+          <w:rStyle w:val="lh-audittitle-and-text"/>
+          <w:rFonts w:ascii="var(--default-font-family)" w:hAnsi="var(--default-font-family)"/>
+          <w:sz w:val="18"/>
+          <w:szCs w:val="18"/>
+        </w:rPr>
+        <w:t> </w:t>
+      </w:r>
+      <w:r>
+        <w:rPr>
+          <w:rStyle w:val="lh-auditdisplay-text"/>
+          <w:rFonts w:ascii="var(--default-font-family)" w:hAnsi="var(--default-font-family)"/>
+          <w:sz w:val="18"/>
+          <w:szCs w:val="18"/>
+        </w:rPr>
+        <w:t>1 motif d'échec</w:t>
+      </w:r>
+    </w:p>
+    <w:tbl>
+      <w:tblPr>
+        <w:tblW w:w="0" w:type="auto"/>
+        <w:tblCellSpacing w:w="15" w:type="dxa"/>
+        <w:tblCellMar>
+          <w:top w:w="15" w:type="dxa"/>
+          <w:left w:w="15" w:type="dxa"/>
+          <w:bottom w:w="15" w:type="dxa"/>
+          <w:right w:w="15" w:type="dxa"/>
+        </w:tblCellMar>
+        <w:tblLook w:val="04A0" w:firstRow="1" w:lastRow="0" w:firstColumn="1" w:lastColumn="0" w:noHBand="0" w:noVBand="1"/>
+      </w:tblPr>
+      <w:tblGrid>
+        <w:gridCol w:w="81"/>
+        <w:gridCol w:w="81"/>
+      </w:tblGrid>
+      <w:tr>
+        <w:trPr>
+          <w:tblHeader/>
+          <w:tblCellSpacing w:w="15" w:type="dxa"/>
+        </w:trPr>
+        <w:tc>
+          <w:tcPr>
+            <w:tcW w:w="0" w:type="auto"/>
+            <w:vAlign w:val="center"/>
+            <w:hideMark/>
+          </w:tcPr>
+          <w:p>
+            <w:pPr>
+              <w:rPr>
+                <w:rFonts w:ascii="var(--default-font-family)" w:hAnsi="var(--default-font-family)"/>
+                <w:sz w:val="18"/>
+                <w:szCs w:val="18"/>
+              </w:rPr>
+            </w:pPr>
+          </w:p>
+        </w:tc>
+        <w:tc>
+          <w:tcPr>
+            <w:tcW w:w="0" w:type="auto"/>
+            <w:vAlign w:val="center"/>
+            <w:hideMark/>
+          </w:tcPr>
+          <w:p>
+            <w:pPr>
+              <w:rPr>
+                <w:sz w:val="20"/>
+                <w:szCs w:val="20"/>
+              </w:rPr>
+            </w:pPr>
+          </w:p>
+        </w:tc>
+      </w:tr>
+      <w:tr>
+        <w:trPr>
+          <w:tblCellSpacing w:w="15" w:type="dxa"/>
+        </w:trPr>
+        <w:tc>
+          <w:tcPr>
+            <w:tcW w:w="0" w:type="auto"/>
+            <w:vAlign w:val="center"/>
+            <w:hideMark/>
+          </w:tcPr>
+          <w:p>
+            <w:pPr>
+              <w:rPr>
+                <w:sz w:val="20"/>
+                <w:szCs w:val="20"/>
+              </w:rPr>
+            </w:pPr>
+          </w:p>
+        </w:tc>
+        <w:tc>
+          <w:tcPr>
+            <w:tcW w:w="0" w:type="auto"/>
+            <w:vAlign w:val="center"/>
+            <w:hideMark/>
+          </w:tcPr>
+          <w:p>
+            <w:pPr>
+              <w:rPr>
+                <w:sz w:val="20"/>
+                <w:szCs w:val="20"/>
+              </w:rPr>
+            </w:pPr>
+          </w:p>
+        </w:tc>
+      </w:tr>
+    </w:tbl>
+    <w:p>
+      <w:pPr>
+        <w:spacing w:after="0" w:line="360" w:lineRule="atLeast"/>
+        <w:rPr>
+          <w:rFonts w:ascii="var(--report-font-family)" w:eastAsia="Times New Roman" w:hAnsi="var(--report-font-family)" w:cs="Times New Roman"/>
+          <w:kern w:val="0"/>
+          <w:sz w:val="18"/>
+          <w:szCs w:val="18"/>
+          <w:lang w:eastAsia="fr-FR"/>
+          <w14:ligatures w14:val="none"/>
+        </w:rPr>
+      </w:pPr>
     </w:p>
     <w:sectPr>
       <w:pgSz w:w="11906" w:h="16838"/>
@@ -1689,6 +2802,118 @@
 <file path=word/numbering.xml><?xml version="1.0" encoding="utf-8"?>
 <w:numbering xmlns:wpc="http://schemas.microsoft.com/office/word/2010/wordprocessingCanvas" xmlns:cx="http://schemas.microsoft.com/office/drawing/2014/chartex" xmlns:cx1="http://schemas.microsoft.com/office/drawing/2015/9/8/chartex" xmlns:cx2="http://schemas.microsoft.com/office/drawing/2015/10/21/chartex" xmlns:cx3="http://schemas.microsoft.com/office/drawing/2016/5/9/chartex" xmlns:cx4="http://schemas.microsoft.com/office/drawing/2016/5/10/chartex" xmlns:cx5="http://schemas.microsoft.com/office/drawing/2016/5/11/chartex" xmlns:cx6="http://schemas.microsoft.com/office/drawing/2016/5/12/chartex" xmlns:cx7="http://schemas.microsoft.com/office/drawing/2016/5/13/chartex" xmlns:cx8="http://schemas.microsoft.com/office/drawing/2016/5/14/chartex" xmlns:mc="http://schemas.openxmlformats.org/markup-compatibility/2006" xmlns:aink="http://schemas.microsoft.com/office/drawing/2016/ink" xmlns:am3d="http://schemas.microsoft.com/office/drawing/2017/model3d" xmlns:o="urn:schemas-microsoft-com:office:office" xmlns:oel="http://schemas.microsoft.com/office/2019/extlst" xmlns:r="http://schemas.openxmlformats.org/officeDocument/2006/relationships" xmlns:m="http://schemas.openxmlformats.org/officeDocument/2006/math" xmlns:v="urn:schemas-microsoft-com:vml" xmlns:wp14="http://schemas.microsoft.com/office/word/2010/wordprocessingDrawing" xmlns:wp="http://schemas.openxmlformats.org/drawingml/2006/wordprocessingDrawing" xmlns:w10="urn:schemas-microsoft-com:office:word" xmlns:w="http://schemas.openxmlformats.org/wordprocessingml/2006/main" xmlns:w14="http://schemas.microsoft.com/office/word/2010/wordml" xmlns:w15="http://schemas.microsoft.com/office/word/2012/wordml" xmlns:w16cex="http://schemas.microsoft.com/office/word/2018/wordml/cex" xmlns:w16cid="http://schemas.microsoft.com/office/word/2016/wordml/cid" xmlns:w16="http://schemas.microsoft.com/office/word/2018/wordml" xmlns:w16du="http://schemas.microsoft.com/office/word/2023/wordml/word16du" xmlns:w16sdtdh="http://schemas.microsoft.com/office/word/2020/wordml/sdtdatahash" xmlns:w16se="http://schemas.microsoft.com/office/word/2015/wordml/symex" xmlns:wpg="http://schemas.microsoft.com/office/word/2010/wordprocessingGroup" xmlns:wpi="http://schemas.microsoft.com/office/word/2010/wordprocessingInk" xmlns:wne="http://schemas.microsoft.com/office/word/2006/wordml" xmlns:wps="http://schemas.microsoft.com/office/word/2010/wordprocessingShape" mc:Ignorable="w14 w15 w16se w16cid w16 w16cex w16sdtdh w16du wp14">
   <w:abstractNum w:abstractNumId="0" w15:restartNumberingAfterBreak="0">
+    <w:nsid w:val="2DF4269A"/>
+    <w:multiLevelType w:val="hybridMultilevel"/>
+    <w:tmpl w:val="DE341BF2"/>
+    <w:lvl w:ilvl="0" w:tplc="B2340882">
+      <w:numFmt w:val="bullet"/>
+      <w:lvlText w:val="-"/>
+      <w:lvlJc w:val="left"/>
+      <w:pPr>
+        <w:ind w:left="1068" w:hanging="360"/>
+      </w:pPr>
+      <w:rPr>
+        <w:rFonts w:ascii="var(--report-font-family)" w:eastAsia="Times New Roman" w:hAnsi="var(--report-font-family)" w:cs="Times New Roman" w:hint="default"/>
+      </w:rPr>
+    </w:lvl>
+    <w:lvl w:ilvl="1" w:tplc="040C0003" w:tentative="1">
+      <w:start w:val="1"/>
+      <w:numFmt w:val="bullet"/>
+      <w:lvlText w:val="o"/>
+      <w:lvlJc w:val="left"/>
+      <w:pPr>
+        <w:ind w:left="1788" w:hanging="360"/>
+      </w:pPr>
+      <w:rPr>
+        <w:rFonts w:ascii="Courier New" w:hAnsi="Courier New" w:cs="Courier New" w:hint="default"/>
+      </w:rPr>
+    </w:lvl>
+    <w:lvl w:ilvl="2" w:tplc="040C0005" w:tentative="1">
+      <w:start w:val="1"/>
+      <w:numFmt w:val="bullet"/>
+      <w:lvlText w:val=""/>
+      <w:lvlJc w:val="left"/>
+      <w:pPr>
+        <w:ind w:left="2508" w:hanging="360"/>
+      </w:pPr>
+      <w:rPr>
+        <w:rFonts w:ascii="Wingdings" w:hAnsi="Wingdings" w:hint="default"/>
+      </w:rPr>
+    </w:lvl>
+    <w:lvl w:ilvl="3" w:tplc="040C0001" w:tentative="1">
+      <w:start w:val="1"/>
+      <w:numFmt w:val="bullet"/>
+      <w:lvlText w:val=""/>
+      <w:lvlJc w:val="left"/>
+      <w:pPr>
+        <w:ind w:left="3228" w:hanging="360"/>
+      </w:pPr>
+      <w:rPr>
+        <w:rFonts w:ascii="Symbol" w:hAnsi="Symbol" w:hint="default"/>
+      </w:rPr>
+    </w:lvl>
+    <w:lvl w:ilvl="4" w:tplc="040C0003" w:tentative="1">
+      <w:start w:val="1"/>
+      <w:numFmt w:val="bullet"/>
+      <w:lvlText w:val="o"/>
+      <w:lvlJc w:val="left"/>
+      <w:pPr>
+        <w:ind w:left="3948" w:hanging="360"/>
+      </w:pPr>
+      <w:rPr>
+        <w:rFonts w:ascii="Courier New" w:hAnsi="Courier New" w:cs="Courier New" w:hint="default"/>
+      </w:rPr>
+    </w:lvl>
+    <w:lvl w:ilvl="5" w:tplc="040C0005" w:tentative="1">
+      <w:start w:val="1"/>
+      <w:numFmt w:val="bullet"/>
+      <w:lvlText w:val=""/>
+      <w:lvlJc w:val="left"/>
+      <w:pPr>
+        <w:ind w:left="4668" w:hanging="360"/>
+      </w:pPr>
+      <w:rPr>
+        <w:rFonts w:ascii="Wingdings" w:hAnsi="Wingdings" w:hint="default"/>
+      </w:rPr>
+    </w:lvl>
+    <w:lvl w:ilvl="6" w:tplc="040C0001" w:tentative="1">
+      <w:start w:val="1"/>
+      <w:numFmt w:val="bullet"/>
+      <w:lvlText w:val=""/>
+      <w:lvlJc w:val="left"/>
+      <w:pPr>
+        <w:ind w:left="5388" w:hanging="360"/>
+      </w:pPr>
+      <w:rPr>
+        <w:rFonts w:ascii="Symbol" w:hAnsi="Symbol" w:hint="default"/>
+      </w:rPr>
+    </w:lvl>
+    <w:lvl w:ilvl="7" w:tplc="040C0003" w:tentative="1">
+      <w:start w:val="1"/>
+      <w:numFmt w:val="bullet"/>
+      <w:lvlText w:val="o"/>
+      <w:lvlJc w:val="left"/>
+      <w:pPr>
+        <w:ind w:left="6108" w:hanging="360"/>
+      </w:pPr>
+      <w:rPr>
+        <w:rFonts w:ascii="Courier New" w:hAnsi="Courier New" w:cs="Courier New" w:hint="default"/>
+      </w:rPr>
+    </w:lvl>
+    <w:lvl w:ilvl="8" w:tplc="040C0005" w:tentative="1">
+      <w:start w:val="1"/>
+      <w:numFmt w:val="bullet"/>
+      <w:lvlText w:val=""/>
+      <w:lvlJc w:val="left"/>
+      <w:pPr>
+        <w:ind w:left="6828" w:hanging="360"/>
+      </w:pPr>
+      <w:rPr>
+        <w:rFonts w:ascii="Wingdings" w:hAnsi="Wingdings" w:hint="default"/>
+      </w:rPr>
+    </w:lvl>
+  </w:abstractNum>
+  <w:abstractNum w:abstractNumId="1" w15:restartNumberingAfterBreak="0">
     <w:nsid w:val="3DF23AA7"/>
     <w:multiLevelType w:val="multilevel"/>
     <w:tmpl w:val="C292F4AC"/>
@@ -1837,8 +3062,163 @@
       </w:rPr>
     </w:lvl>
   </w:abstractNum>
+  <w:abstractNum w:abstractNumId="2" w15:restartNumberingAfterBreak="0">
+    <w:nsid w:val="47E1407F"/>
+    <w:multiLevelType w:val="multilevel"/>
+    <w:tmpl w:val="F5F696CC"/>
+    <w:lvl w:ilvl="0">
+      <w:start w:val="1"/>
+      <w:numFmt w:val="bullet"/>
+      <w:lvlText w:val=""/>
+      <w:lvlJc w:val="left"/>
+      <w:pPr>
+        <w:tabs>
+          <w:tab w:val="num" w:pos="720"/>
+        </w:tabs>
+        <w:ind w:left="720" w:hanging="360"/>
+      </w:pPr>
+      <w:rPr>
+        <w:rFonts w:ascii="Symbol" w:hAnsi="Symbol" w:hint="default"/>
+        <w:sz w:val="20"/>
+      </w:rPr>
+    </w:lvl>
+    <w:lvl w:ilvl="1" w:tentative="1">
+      <w:start w:val="1"/>
+      <w:numFmt w:val="bullet"/>
+      <w:lvlText w:val="o"/>
+      <w:lvlJc w:val="left"/>
+      <w:pPr>
+        <w:tabs>
+          <w:tab w:val="num" w:pos="1440"/>
+        </w:tabs>
+        <w:ind w:left="1440" w:hanging="360"/>
+      </w:pPr>
+      <w:rPr>
+        <w:rFonts w:ascii="Courier New" w:hAnsi="Courier New" w:hint="default"/>
+        <w:sz w:val="20"/>
+      </w:rPr>
+    </w:lvl>
+    <w:lvl w:ilvl="2" w:tentative="1">
+      <w:start w:val="1"/>
+      <w:numFmt w:val="bullet"/>
+      <w:lvlText w:val=""/>
+      <w:lvlJc w:val="left"/>
+      <w:pPr>
+        <w:tabs>
+          <w:tab w:val="num" w:pos="2160"/>
+        </w:tabs>
+        <w:ind w:left="2160" w:hanging="360"/>
+      </w:pPr>
+      <w:rPr>
+        <w:rFonts w:ascii="Wingdings" w:hAnsi="Wingdings" w:hint="default"/>
+        <w:sz w:val="20"/>
+      </w:rPr>
+    </w:lvl>
+    <w:lvl w:ilvl="3" w:tentative="1">
+      <w:start w:val="1"/>
+      <w:numFmt w:val="bullet"/>
+      <w:lvlText w:val=""/>
+      <w:lvlJc w:val="left"/>
+      <w:pPr>
+        <w:tabs>
+          <w:tab w:val="num" w:pos="2880"/>
+        </w:tabs>
+        <w:ind w:left="2880" w:hanging="360"/>
+      </w:pPr>
+      <w:rPr>
+        <w:rFonts w:ascii="Wingdings" w:hAnsi="Wingdings" w:hint="default"/>
+        <w:sz w:val="20"/>
+      </w:rPr>
+    </w:lvl>
+    <w:lvl w:ilvl="4" w:tentative="1">
+      <w:start w:val="1"/>
+      <w:numFmt w:val="bullet"/>
+      <w:lvlText w:val=""/>
+      <w:lvlJc w:val="left"/>
+      <w:pPr>
+        <w:tabs>
+          <w:tab w:val="num" w:pos="3600"/>
+        </w:tabs>
+        <w:ind w:left="3600" w:hanging="360"/>
+      </w:pPr>
+      <w:rPr>
+        <w:rFonts w:ascii="Wingdings" w:hAnsi="Wingdings" w:hint="default"/>
+        <w:sz w:val="20"/>
+      </w:rPr>
+    </w:lvl>
+    <w:lvl w:ilvl="5" w:tentative="1">
+      <w:start w:val="1"/>
+      <w:numFmt w:val="bullet"/>
+      <w:lvlText w:val=""/>
+      <w:lvlJc w:val="left"/>
+      <w:pPr>
+        <w:tabs>
+          <w:tab w:val="num" w:pos="4320"/>
+        </w:tabs>
+        <w:ind w:left="4320" w:hanging="360"/>
+      </w:pPr>
+      <w:rPr>
+        <w:rFonts w:ascii="Wingdings" w:hAnsi="Wingdings" w:hint="default"/>
+        <w:sz w:val="20"/>
+      </w:rPr>
+    </w:lvl>
+    <w:lvl w:ilvl="6" w:tentative="1">
+      <w:start w:val="1"/>
+      <w:numFmt w:val="bullet"/>
+      <w:lvlText w:val=""/>
+      <w:lvlJc w:val="left"/>
+      <w:pPr>
+        <w:tabs>
+          <w:tab w:val="num" w:pos="5040"/>
+        </w:tabs>
+        <w:ind w:left="5040" w:hanging="360"/>
+      </w:pPr>
+      <w:rPr>
+        <w:rFonts w:ascii="Wingdings" w:hAnsi="Wingdings" w:hint="default"/>
+        <w:sz w:val="20"/>
+      </w:rPr>
+    </w:lvl>
+    <w:lvl w:ilvl="7" w:tentative="1">
+      <w:start w:val="1"/>
+      <w:numFmt w:val="bullet"/>
+      <w:lvlText w:val=""/>
+      <w:lvlJc w:val="left"/>
+      <w:pPr>
+        <w:tabs>
+          <w:tab w:val="num" w:pos="5760"/>
+        </w:tabs>
+        <w:ind w:left="5760" w:hanging="360"/>
+      </w:pPr>
+      <w:rPr>
+        <w:rFonts w:ascii="Wingdings" w:hAnsi="Wingdings" w:hint="default"/>
+        <w:sz w:val="20"/>
+      </w:rPr>
+    </w:lvl>
+    <w:lvl w:ilvl="8" w:tentative="1">
+      <w:start w:val="1"/>
+      <w:numFmt w:val="bullet"/>
+      <w:lvlText w:val=""/>
+      <w:lvlJc w:val="left"/>
+      <w:pPr>
+        <w:tabs>
+          <w:tab w:val="num" w:pos="6480"/>
+        </w:tabs>
+        <w:ind w:left="6480" w:hanging="360"/>
+      </w:pPr>
+      <w:rPr>
+        <w:rFonts w:ascii="Wingdings" w:hAnsi="Wingdings" w:hint="default"/>
+        <w:sz w:val="20"/>
+      </w:rPr>
+    </w:lvl>
+  </w:abstractNum>
   <w:num w:numId="1" w16cid:durableId="173542528">
+    <w:abstractNumId w:val="1"/>
+  </w:num>
+  <w:num w:numId="2" w16cid:durableId="378477381">
     <w:abstractNumId w:val="0"/>
+  </w:num>
+  <w:num w:numId="3" w16cid:durableId="1485706571">
+    <w:abstractNumId w:val="2"/>
   </w:num>
 </w:numbering>
 </file>
@@ -2841,6 +4221,27 @@
     <w:basedOn w:val="Policepardfaut"/>
     <w:rsid w:val="00A42DE8"/>
   </w:style>
+  <w:style w:type="character" w:customStyle="1" w:styleId="lh-clump-toggletext--hide">
+    <w:name w:val="lh-clump-toggletext--hide"/>
+    <w:basedOn w:val="Policepardfaut"/>
+    <w:rsid w:val="007A20D8"/>
+  </w:style>
+  <w:style w:type="paragraph" w:customStyle="1" w:styleId="lh-warningsmsg">
+    <w:name w:val="lh-warnings__msg"/>
+    <w:basedOn w:val="Normal"/>
+    <w:rsid w:val="007A20D8"/>
+    <w:pPr>
+      <w:spacing w:before="100" w:beforeAutospacing="1" w:after="100" w:afterAutospacing="1" w:line="240" w:lineRule="auto"/>
+    </w:pPr>
+    <w:rPr>
+      <w:rFonts w:ascii="Times New Roman" w:eastAsia="Times New Roman" w:hAnsi="Times New Roman" w:cs="Times New Roman"/>
+      <w:kern w:val="0"/>
+      <w:sz w:val="24"/>
+      <w:szCs w:val="24"/>
+      <w:lang w:eastAsia="fr-FR"/>
+      <w14:ligatures w14:val="none"/>
+    </w:rPr>
+  </w:style>
 </w:styles>
 </file>
 
